--- a/project/documentation.docx
+++ b/project/documentation.docx
@@ -2,6 +2,66 @@
 <file path=word/document.xml><?xml version="1.0" encoding="utf-8"?>
 <w:document xmlns:wpc="http://schemas.microsoft.com/office/word/2010/wordprocessingCanvas" xmlns:cx="http://schemas.microsoft.com/office/drawing/2014/chartex" xmlns:cx1="http://schemas.microsoft.com/office/drawing/2015/9/8/chartex" xmlns:cx2="http://schemas.microsoft.com/office/drawing/2015/10/21/chartex" xmlns:cx3="http://schemas.microsoft.com/office/drawing/2016/5/9/chartex" xmlns:cx4="http://schemas.microsoft.com/office/drawing/2016/5/10/chartex" xmlns:cx5="http://schemas.microsoft.com/office/drawing/2016/5/11/chartex" xmlns:cx6="http://schemas.microsoft.com/office/drawing/2016/5/12/chartex" xmlns:cx7="http://schemas.microsoft.com/office/drawing/2016/5/13/chartex" xmlns:cx8="http://schemas.microsoft.com/office/drawing/2016/5/14/chartex" xmlns:mc="http://schemas.openxmlformats.org/markup-compatibility/2006" xmlns:aink="http://schemas.microsoft.com/office/drawing/2016/ink" xmlns:am3d="http://schemas.microsoft.com/office/drawing/2017/model3d" xmlns:o="urn:schemas-microsoft-com:office:office" xmlns:r="http://schemas.openxmlformats.org/officeDocument/2006/relationships" xmlns:m="http://schemas.openxmlformats.org/officeDocument/2006/math" xmlns:v="urn:schemas-microsoft-com:vml" xmlns:wp14="http://schemas.microsoft.com/office/word/2010/wordprocessingDrawing" xmlns:wp="http://schemas.openxmlformats.org/drawingml/2006/wordprocessingDrawing" xmlns:w10="urn:schemas-microsoft-com:office:word" xmlns:w="http://schemas.openxmlformats.org/wordprocessingml/2006/main" xmlns:w14="http://schemas.microsoft.com/office/word/2010/wordml" xmlns:w15="http://schemas.microsoft.com/office/word/2012/wordml" xmlns:w16cid="http://schemas.microsoft.com/office/word/2016/wordml/cid" xmlns:w16se="http://schemas.microsoft.com/office/word/2015/wordml/symex" xmlns:wpg="http://schemas.microsoft.com/office/word/2010/wordprocessingGroup" xmlns:wpi="http://schemas.microsoft.com/office/word/2010/wordprocessingInk" xmlns:wne="http://schemas.microsoft.com/office/word/2006/wordml" xmlns:wps="http://schemas.microsoft.com/office/word/2010/wordprocessingShape" mc:Ignorable="w14 w15 w16se w16cid wp14">
   <w:body>
+    <w:p>
+      <w:pPr>
+        <w:jc w:val="center"/>
+        <w:rPr>
+          <w:rFonts w:ascii="Times New Roman" w:hAnsi="Times New Roman" w:cs="Times New Roman"/>
+          <w:b/>
+          <w:bCs/>
+          <w:sz w:val="28"/>
+          <w:szCs w:val="28"/>
+          <w:lang w:val="en-US"/>
+        </w:rPr>
+      </w:pPr>
+      <w:r>
+        <w:rPr>
+          <w:rFonts w:ascii="Times New Roman" w:hAnsi="Times New Roman" w:cs="Times New Roman"/>
+          <w:b/>
+          <w:bCs/>
+          <w:sz w:val="28"/>
+          <w:szCs w:val="28"/>
+          <w:lang w:val="en-US"/>
+        </w:rPr>
+        <w:t>Employee</w:t>
+      </w:r>
+    </w:p>
+    <w:p>
+      <w:pPr>
+        <w:jc w:val="center"/>
+        <w:rPr>
+          <w:rFonts w:ascii="Times New Roman" w:hAnsi="Times New Roman" w:cs="Times New Roman"/>
+          <w:b/>
+          <w:bCs/>
+          <w:sz w:val="28"/>
+          <w:szCs w:val="28"/>
+          <w:lang w:val="en-US"/>
+        </w:rPr>
+      </w:pPr>
+    </w:p>
+    <w:p>
+      <w:pPr>
+        <w:jc w:val="center"/>
+        <w:rPr>
+          <w:rFonts w:ascii="Times New Roman" w:hAnsi="Times New Roman" w:cs="Times New Roman"/>
+          <w:b/>
+          <w:bCs/>
+          <w:sz w:val="28"/>
+          <w:szCs w:val="28"/>
+          <w:lang w:val="en-US"/>
+        </w:rPr>
+      </w:pPr>
+    </w:p>
+    <w:p>
+      <w:pPr>
+        <w:rPr>
+          <w:rFonts w:ascii="Times New Roman" w:hAnsi="Times New Roman" w:cs="Times New Roman"/>
+          <w:sz w:val="24"/>
+          <w:szCs w:val="24"/>
+          <w:lang w:val="en-US"/>
+        </w:rPr>
+      </w:pPr>
+    </w:p>
     <w:p>
       <w:pPr>
         <w:rPr>
@@ -28,129 +88,6 @@
                 <pic:pic xmlns:pic="http://schemas.openxmlformats.org/drawingml/2006/picture">
                   <pic:nvPicPr>
                     <pic:cNvPr id="0" name="Picture 1"/>
-                    <pic:cNvPicPr>
-                      <a:picLocks noChangeAspect="1" noChangeArrowheads="1"/>
-                    </pic:cNvPicPr>
-                  </pic:nvPicPr>
-                  <pic:blipFill>
-                    <a:blip r:embed="rId4" cstate="print">
-                      <a:extLst>
-                        <a:ext uri="{28A0092B-C50C-407E-A947-70E740481C1C}">
-                          <a14:useLocalDpi xmlns:a14="http://schemas.microsoft.com/office/drawing/2010/main" val="0"/>
-                        </a:ext>
-                      </a:extLst>
-                    </a:blip>
-                    <a:srcRect/>
-                    <a:stretch>
-                      <a:fillRect/>
-                    </a:stretch>
-                  </pic:blipFill>
-                  <pic:spPr bwMode="auto">
-                    <a:xfrm>
-                      <a:off x="0" y="0"/>
-                      <a:ext cx="5731510" cy="3223895"/>
-                    </a:xfrm>
-                    <a:prstGeom prst="rect">
-                      <a:avLst/>
-                    </a:prstGeom>
-                    <a:noFill/>
-                    <a:ln>
-                      <a:noFill/>
-                    </a:ln>
-                  </pic:spPr>
-                </pic:pic>
-              </a:graphicData>
-            </a:graphic>
-          </wp:inline>
-        </w:drawing>
-      </w:r>
-    </w:p>
-    <w:p>
-      <w:pPr>
-        <w:jc w:val="center"/>
-        <w:rPr>
-          <w:rFonts w:ascii="Times New Roman" w:hAnsi="Times New Roman" w:cs="Times New Roman"/>
-          <w:sz w:val="24"/>
-          <w:szCs w:val="24"/>
-          <w:lang w:val="en-US"/>
-        </w:rPr>
-      </w:pPr>
-      <w:r>
-        <w:rPr>
-          <w:rFonts w:ascii="Times New Roman" w:hAnsi="Times New Roman" w:cs="Times New Roman"/>
-          <w:b/>
-          <w:bCs/>
-          <w:sz w:val="24"/>
-          <w:szCs w:val="24"/>
-          <w:lang w:val="en-US"/>
-        </w:rPr>
-        <w:t xml:space="preserve">Fig. 2.1 </w:t>
-      </w:r>
-      <w:r>
-        <w:rPr>
-          <w:rFonts w:ascii="Times New Roman" w:hAnsi="Times New Roman" w:cs="Times New Roman"/>
-          <w:sz w:val="24"/>
-          <w:szCs w:val="24"/>
-          <w:lang w:val="en-US"/>
-        </w:rPr>
-        <w:t>Leave information page</w:t>
-      </w:r>
-    </w:p>
-    <w:p>
-      <w:pPr>
-        <w:rPr>
-          <w:rFonts w:ascii="Times New Roman" w:hAnsi="Times New Roman" w:cs="Times New Roman"/>
-          <w:sz w:val="24"/>
-          <w:szCs w:val="24"/>
-          <w:lang w:val="en-US"/>
-        </w:rPr>
-      </w:pPr>
-      <w:r>
-        <w:rPr>
-          <w:rFonts w:ascii="Times New Roman" w:hAnsi="Times New Roman" w:cs="Times New Roman"/>
-          <w:sz w:val="24"/>
-          <w:szCs w:val="24"/>
-          <w:lang w:val="en-US"/>
-        </w:rPr>
-        <w:t>This is the first page that shows up when employee logs-in. This page shows the information about different types of leaves that the employee is left with.</w:t>
-      </w:r>
-    </w:p>
-    <w:p>
-      <w:pPr>
-        <w:rPr>
-          <w:rFonts w:ascii="Times New Roman" w:hAnsi="Times New Roman" w:cs="Times New Roman"/>
-          <w:sz w:val="24"/>
-          <w:szCs w:val="24"/>
-          <w:lang w:val="en-US"/>
-        </w:rPr>
-      </w:pPr>
-    </w:p>
-    <w:p>
-      <w:pPr>
-        <w:rPr>
-          <w:rFonts w:ascii="Times New Roman" w:hAnsi="Times New Roman" w:cs="Times New Roman"/>
-          <w:sz w:val="24"/>
-          <w:szCs w:val="24"/>
-          <w:lang w:val="en-US"/>
-        </w:rPr>
-      </w:pPr>
-      <w:r>
-        <w:rPr>
-          <w:noProof/>
-        </w:rPr>
-        <w:drawing>
-          <wp:inline distT="0" distB="0" distL="0" distR="0" wp14:anchorId="76EB00D0" wp14:editId="30E6BEDF">
-            <wp:extent cx="5731510" cy="3223895"/>
-            <wp:effectExtent l="0" t="0" r="2540" b="0"/>
-            <wp:docPr id="2" name="Picture 2"/>
-            <wp:cNvGraphicFramePr>
-              <a:graphicFrameLocks xmlns:a="http://schemas.openxmlformats.org/drawingml/2006/main" noChangeAspect="1"/>
-            </wp:cNvGraphicFramePr>
-            <a:graphic xmlns:a="http://schemas.openxmlformats.org/drawingml/2006/main">
-              <a:graphicData uri="http://schemas.openxmlformats.org/drawingml/2006/picture">
-                <pic:pic xmlns:pic="http://schemas.openxmlformats.org/drawingml/2006/picture">
-                  <pic:nvPicPr>
-                    <pic:cNvPr id="0" name="Picture 3"/>
                     <pic:cNvPicPr>
                       <a:picLocks noChangeAspect="1" noChangeArrowheads="1"/>
                     </pic:cNvPicPr>
@@ -207,36 +144,46 @@
           <w:szCs w:val="24"/>
           <w:lang w:val="en-US"/>
         </w:rPr>
-        <w:t>Fig. 2.2</w:t>
-      </w:r>
-      <w:r>
-        <w:rPr>
-          <w:rFonts w:ascii="Times New Roman" w:hAnsi="Times New Roman" w:cs="Times New Roman"/>
-          <w:sz w:val="24"/>
-          <w:szCs w:val="24"/>
-          <w:lang w:val="en-US"/>
-        </w:rPr>
-        <w:t xml:space="preserve"> Apply leave form page</w:t>
-      </w:r>
-    </w:p>
-    <w:p>
-      <w:pPr>
-        <w:rPr>
-          <w:rFonts w:ascii="Times New Roman" w:hAnsi="Times New Roman" w:cs="Times New Roman"/>
-          <w:sz w:val="24"/>
-          <w:szCs w:val="24"/>
-          <w:lang w:val="en-US"/>
-        </w:rPr>
-      </w:pPr>
-      <w:r>
-        <w:rPr>
-          <w:rFonts w:ascii="Times New Roman" w:hAnsi="Times New Roman" w:cs="Times New Roman"/>
-          <w:sz w:val="24"/>
-          <w:szCs w:val="24"/>
-          <w:lang w:val="en-US"/>
-        </w:rPr>
-        <w:t>This is the leave application form that employee has to fill to apply for a leave. Employee’s id, name, department and team number are being fetched from the database. Employee has to specify the reason, type of leave and dates to and from which he/she wants to apply leave for.</w:t>
-      </w:r>
+        <w:t xml:space="preserve">Fig. 2.1 </w:t>
+      </w:r>
+      <w:r>
+        <w:rPr>
+          <w:rFonts w:ascii="Times New Roman" w:hAnsi="Times New Roman" w:cs="Times New Roman"/>
+          <w:sz w:val="24"/>
+          <w:szCs w:val="24"/>
+          <w:lang w:val="en-US"/>
+        </w:rPr>
+        <w:t>Leave information page</w:t>
+      </w:r>
+    </w:p>
+    <w:p>
+      <w:pPr>
+        <w:rPr>
+          <w:rFonts w:ascii="Times New Roman" w:hAnsi="Times New Roman" w:cs="Times New Roman"/>
+          <w:sz w:val="24"/>
+          <w:szCs w:val="24"/>
+          <w:lang w:val="en-US"/>
+        </w:rPr>
+      </w:pPr>
+      <w:r>
+        <w:rPr>
+          <w:rFonts w:ascii="Times New Roman" w:hAnsi="Times New Roman" w:cs="Times New Roman"/>
+          <w:sz w:val="24"/>
+          <w:szCs w:val="24"/>
+          <w:lang w:val="en-US"/>
+        </w:rPr>
+        <w:t>This is the first page that shows up when employee logs-in. This page shows the information about different types of leaves that the employee is left with.</w:t>
+      </w:r>
+    </w:p>
+    <w:p>
+      <w:pPr>
+        <w:rPr>
+          <w:rFonts w:ascii="Times New Roman" w:hAnsi="Times New Roman" w:cs="Times New Roman"/>
+          <w:sz w:val="24"/>
+          <w:szCs w:val="24"/>
+          <w:lang w:val="en-US"/>
+        </w:rPr>
+      </w:pPr>
     </w:p>
     <w:p>
       <w:pPr>
@@ -253,10 +200,10 @@
         </w:rPr>
         <w:lastRenderedPageBreak/>
         <w:drawing>
-          <wp:inline distT="0" distB="0" distL="0" distR="0" wp14:anchorId="792F1DF3" wp14:editId="2A7FD3EE">
-            <wp:extent cx="5731510" cy="3224530"/>
+          <wp:inline distT="0" distB="0" distL="0" distR="0" wp14:anchorId="76EB00D0" wp14:editId="30E6BEDF">
+            <wp:extent cx="5731510" cy="3223895"/>
             <wp:effectExtent l="0" t="0" r="2540" b="0"/>
-            <wp:docPr id="3" name="Picture 3"/>
+            <wp:docPr id="2" name="Picture 2"/>
             <wp:cNvGraphicFramePr>
               <a:graphicFrameLocks xmlns:a="http://schemas.openxmlformats.org/drawingml/2006/main" noChangeAspect="1"/>
             </wp:cNvGraphicFramePr>
@@ -264,7 +211,7 @@
               <a:graphicData uri="http://schemas.openxmlformats.org/drawingml/2006/picture">
                 <pic:pic xmlns:pic="http://schemas.openxmlformats.org/drawingml/2006/picture">
                   <pic:nvPicPr>
-                    <pic:cNvPr id="0" name="Picture 5"/>
+                    <pic:cNvPr id="0" name="Picture 3"/>
                     <pic:cNvPicPr>
                       <a:picLocks noChangeAspect="1" noChangeArrowheads="1"/>
                     </pic:cNvPicPr>
@@ -285,7 +232,7 @@
                   <pic:spPr bwMode="auto">
                     <a:xfrm>
                       <a:off x="0" y="0"/>
-                      <a:ext cx="5731510" cy="3224530"/>
+                      <a:ext cx="5731510" cy="3223895"/>
                     </a:xfrm>
                     <a:prstGeom prst="rect">
                       <a:avLst/>
@@ -321,46 +268,36 @@
           <w:szCs w:val="24"/>
           <w:lang w:val="en-US"/>
         </w:rPr>
-        <w:t xml:space="preserve">Fig. 2.3 </w:t>
-      </w:r>
-      <w:r>
-        <w:rPr>
-          <w:rFonts w:ascii="Times New Roman" w:hAnsi="Times New Roman" w:cs="Times New Roman"/>
-          <w:sz w:val="24"/>
-          <w:szCs w:val="24"/>
-          <w:lang w:val="en-US"/>
-        </w:rPr>
-        <w:t>Status page</w:t>
-      </w:r>
-    </w:p>
-    <w:p>
-      <w:pPr>
-        <w:rPr>
-          <w:rFonts w:ascii="Times New Roman" w:hAnsi="Times New Roman" w:cs="Times New Roman"/>
-          <w:sz w:val="24"/>
-          <w:szCs w:val="24"/>
-          <w:lang w:val="en-US"/>
-        </w:rPr>
-      </w:pPr>
-      <w:r>
-        <w:rPr>
-          <w:rFonts w:ascii="Times New Roman" w:hAnsi="Times New Roman" w:cs="Times New Roman"/>
-          <w:sz w:val="24"/>
-          <w:szCs w:val="24"/>
-          <w:lang w:val="en-US"/>
-        </w:rPr>
-        <w:t>This is the status page of employee. Various details are being fetched from the database. Also, Employee can view/download his application on this page by clicking the button on this page.</w:t>
-      </w:r>
-    </w:p>
-    <w:p>
-      <w:pPr>
-        <w:rPr>
-          <w:rFonts w:ascii="Times New Roman" w:hAnsi="Times New Roman" w:cs="Times New Roman"/>
-          <w:sz w:val="24"/>
-          <w:szCs w:val="24"/>
-          <w:lang w:val="en-US"/>
-        </w:rPr>
-      </w:pPr>
+        <w:t>Fig. 2.2</w:t>
+      </w:r>
+      <w:r>
+        <w:rPr>
+          <w:rFonts w:ascii="Times New Roman" w:hAnsi="Times New Roman" w:cs="Times New Roman"/>
+          <w:sz w:val="24"/>
+          <w:szCs w:val="24"/>
+          <w:lang w:val="en-US"/>
+        </w:rPr>
+        <w:t xml:space="preserve"> Apply leave page</w:t>
+      </w:r>
+    </w:p>
+    <w:p>
+      <w:pPr>
+        <w:rPr>
+          <w:rFonts w:ascii="Times New Roman" w:hAnsi="Times New Roman" w:cs="Times New Roman"/>
+          <w:sz w:val="24"/>
+          <w:szCs w:val="24"/>
+          <w:lang w:val="en-US"/>
+        </w:rPr>
+      </w:pPr>
+      <w:r>
+        <w:rPr>
+          <w:rFonts w:ascii="Times New Roman" w:hAnsi="Times New Roman" w:cs="Times New Roman"/>
+          <w:sz w:val="24"/>
+          <w:szCs w:val="24"/>
+          <w:lang w:val="en-US"/>
+        </w:rPr>
+        <w:t>This is the leave application form that employee has to fill to apply for a leave. Employee’s id, name, department and team number are being fetched from the database. Employee has to specify the reason, type of leave and dates to and from which he/she wants to apply leave for.</w:t>
+      </w:r>
     </w:p>
     <w:p>
       <w:pPr>
@@ -376,10 +313,10 @@
           <w:noProof/>
         </w:rPr>
         <w:drawing>
-          <wp:inline distT="0" distB="0" distL="0" distR="0" wp14:anchorId="0EEA4F2E" wp14:editId="5F7F1532">
+          <wp:inline distT="0" distB="0" distL="0" distR="0" wp14:anchorId="792F1DF3" wp14:editId="2A7FD3EE">
             <wp:extent cx="5731510" cy="3224530"/>
             <wp:effectExtent l="0" t="0" r="2540" b="0"/>
-            <wp:docPr id="4" name="Picture 4"/>
+            <wp:docPr id="3" name="Picture 3"/>
             <wp:cNvGraphicFramePr>
               <a:graphicFrameLocks xmlns:a="http://schemas.openxmlformats.org/drawingml/2006/main" noChangeAspect="1"/>
             </wp:cNvGraphicFramePr>
@@ -387,7 +324,7 @@
               <a:graphicData uri="http://schemas.openxmlformats.org/drawingml/2006/picture">
                 <pic:pic xmlns:pic="http://schemas.openxmlformats.org/drawingml/2006/picture">
                   <pic:nvPicPr>
-                    <pic:cNvPr id="0" name="Picture 7"/>
+                    <pic:cNvPr id="0" name="Picture 5"/>
                     <pic:cNvPicPr>
                       <a:picLocks noChangeAspect="1" noChangeArrowheads="1"/>
                     </pic:cNvPicPr>
@@ -444,81 +381,46 @@
           <w:szCs w:val="24"/>
           <w:lang w:val="en-US"/>
         </w:rPr>
-        <w:t xml:space="preserve">Fig. 2.4 </w:t>
-      </w:r>
-      <w:r>
-        <w:rPr>
-          <w:rFonts w:ascii="Times New Roman" w:hAnsi="Times New Roman" w:cs="Times New Roman"/>
-          <w:sz w:val="24"/>
-          <w:szCs w:val="24"/>
-          <w:lang w:val="en-US"/>
-        </w:rPr>
-        <w:t>Application in PDF form</w:t>
-      </w:r>
-    </w:p>
-    <w:p>
-      <w:pPr>
-        <w:rPr>
-          <w:rFonts w:ascii="Times New Roman" w:hAnsi="Times New Roman" w:cs="Times New Roman"/>
-          <w:sz w:val="24"/>
-          <w:szCs w:val="24"/>
-          <w:lang w:val="en-US"/>
-        </w:rPr>
-      </w:pPr>
-      <w:r>
-        <w:rPr>
-          <w:rFonts w:ascii="Times New Roman" w:hAnsi="Times New Roman" w:cs="Times New Roman"/>
-          <w:sz w:val="24"/>
-          <w:szCs w:val="24"/>
-          <w:lang w:val="en-US"/>
-        </w:rPr>
-        <w:t>This is the PDF</w:t>
-      </w:r>
-      <w:r>
-        <w:rPr>
-          <w:rFonts w:ascii="Times New Roman" w:hAnsi="Times New Roman" w:cs="Times New Roman"/>
-          <w:sz w:val="24"/>
-          <w:szCs w:val="24"/>
-          <w:lang w:val="en-US"/>
-        </w:rPr>
-        <w:t xml:space="preserve"> form</w:t>
-      </w:r>
-      <w:r>
-        <w:rPr>
-          <w:rFonts w:ascii="Times New Roman" w:hAnsi="Times New Roman" w:cs="Times New Roman"/>
-          <w:sz w:val="24"/>
-          <w:szCs w:val="24"/>
-          <w:lang w:val="en-US"/>
-        </w:rPr>
-        <w:t xml:space="preserve"> of </w:t>
-      </w:r>
-      <w:r>
-        <w:rPr>
-          <w:rFonts w:ascii="Times New Roman" w:hAnsi="Times New Roman" w:cs="Times New Roman"/>
-          <w:sz w:val="24"/>
-          <w:szCs w:val="24"/>
-          <w:lang w:val="en-US"/>
-        </w:rPr>
-        <w:t xml:space="preserve">the </w:t>
-      </w:r>
-      <w:r>
-        <w:rPr>
-          <w:rFonts w:ascii="Times New Roman" w:hAnsi="Times New Roman" w:cs="Times New Roman"/>
-          <w:sz w:val="24"/>
-          <w:szCs w:val="24"/>
-          <w:lang w:val="en-US"/>
-        </w:rPr>
-        <w:t xml:space="preserve">application </w:t>
-      </w:r>
-      <w:r>
-        <w:rPr>
-          <w:rFonts w:ascii="Times New Roman" w:hAnsi="Times New Roman" w:cs="Times New Roman"/>
-          <w:sz w:val="24"/>
-          <w:szCs w:val="24"/>
-          <w:lang w:val="en-US"/>
-        </w:rPr>
-        <w:t xml:space="preserve">that is being generated once the employee applies for a leave. </w:t>
-      </w:r>
+        <w:t xml:space="preserve">Fig. 2.3 </w:t>
+      </w:r>
+      <w:r>
+        <w:rPr>
+          <w:rFonts w:ascii="Times New Roman" w:hAnsi="Times New Roman" w:cs="Times New Roman"/>
+          <w:sz w:val="24"/>
+          <w:szCs w:val="24"/>
+          <w:lang w:val="en-US"/>
+        </w:rPr>
+        <w:t>Status page</w:t>
+      </w:r>
+    </w:p>
+    <w:p>
+      <w:pPr>
+        <w:rPr>
+          <w:rFonts w:ascii="Times New Roman" w:hAnsi="Times New Roman" w:cs="Times New Roman"/>
+          <w:sz w:val="24"/>
+          <w:szCs w:val="24"/>
+          <w:lang w:val="en-US"/>
+        </w:rPr>
+      </w:pPr>
+      <w:r>
+        <w:rPr>
+          <w:rFonts w:ascii="Times New Roman" w:hAnsi="Times New Roman" w:cs="Times New Roman"/>
+          <w:sz w:val="24"/>
+          <w:szCs w:val="24"/>
+          <w:lang w:val="en-US"/>
+        </w:rPr>
+        <w:t>This is the status page of employee. Various details are being fetched from the database. Also, Employee can view/download his application on this page by clicking the button on this page.</w:t>
+      </w:r>
+    </w:p>
+    <w:p>
+      <w:pPr>
+        <w:rPr>
+          <w:rFonts w:ascii="Times New Roman" w:hAnsi="Times New Roman" w:cs="Times New Roman"/>
+          <w:sz w:val="24"/>
+          <w:szCs w:val="24"/>
+          <w:lang w:val="en-US"/>
+        </w:rPr>
+      </w:pPr>
     </w:p>
     <w:p>
       <w:pPr>
@@ -535,10 +437,10 @@
         </w:rPr>
         <w:lastRenderedPageBreak/>
         <w:drawing>
-          <wp:inline distT="0" distB="0" distL="0" distR="0" wp14:anchorId="5A342D42" wp14:editId="6B012994">
+          <wp:inline distT="0" distB="0" distL="0" distR="0" wp14:anchorId="0EEA4F2E" wp14:editId="5F7F1532">
             <wp:extent cx="5731510" cy="3224530"/>
             <wp:effectExtent l="0" t="0" r="2540" b="0"/>
-            <wp:docPr id="5" name="Picture 5"/>
+            <wp:docPr id="4" name="Picture 4"/>
             <wp:cNvGraphicFramePr>
               <a:graphicFrameLocks xmlns:a="http://schemas.openxmlformats.org/drawingml/2006/main" noChangeAspect="1"/>
             </wp:cNvGraphicFramePr>
@@ -546,7 +448,7 @@
               <a:graphicData uri="http://schemas.openxmlformats.org/drawingml/2006/picture">
                 <pic:pic xmlns:pic="http://schemas.openxmlformats.org/drawingml/2006/picture">
                   <pic:nvPicPr>
-                    <pic:cNvPr id="0" name="Picture 9"/>
+                    <pic:cNvPr id="0" name="Picture 7"/>
                     <pic:cNvPicPr>
                       <a:picLocks noChangeAspect="1" noChangeArrowheads="1"/>
                     </pic:cNvPicPr>
@@ -603,46 +505,81 @@
           <w:szCs w:val="24"/>
           <w:lang w:val="en-US"/>
         </w:rPr>
-        <w:t xml:space="preserve">Fig. 2.5 </w:t>
-      </w:r>
-      <w:r>
-        <w:rPr>
-          <w:rFonts w:ascii="Times New Roman" w:hAnsi="Times New Roman" w:cs="Times New Roman"/>
-          <w:sz w:val="24"/>
-          <w:szCs w:val="24"/>
-          <w:lang w:val="en-US"/>
-        </w:rPr>
-        <w:t>Profile page</w:t>
-      </w:r>
-    </w:p>
-    <w:p>
-      <w:pPr>
-        <w:rPr>
-          <w:rFonts w:ascii="Times New Roman" w:hAnsi="Times New Roman" w:cs="Times New Roman"/>
-          <w:sz w:val="24"/>
-          <w:szCs w:val="24"/>
-          <w:lang w:val="en-US"/>
-        </w:rPr>
-      </w:pPr>
-      <w:r>
-        <w:rPr>
-          <w:rFonts w:ascii="Times New Roman" w:hAnsi="Times New Roman" w:cs="Times New Roman"/>
-          <w:sz w:val="24"/>
-          <w:szCs w:val="24"/>
-          <w:lang w:val="en-US"/>
-        </w:rPr>
-        <w:t>This is the profile page of employee. All the values are fetched from the database, out which only contact, department and team number are editable.</w:t>
-      </w:r>
-    </w:p>
-    <w:p>
-      <w:pPr>
-        <w:rPr>
-          <w:rFonts w:ascii="Times New Roman" w:hAnsi="Times New Roman" w:cs="Times New Roman"/>
-          <w:sz w:val="24"/>
-          <w:szCs w:val="24"/>
-          <w:lang w:val="en-US"/>
-        </w:rPr>
-      </w:pPr>
+        <w:t xml:space="preserve">Fig. 2.4 </w:t>
+      </w:r>
+      <w:r>
+        <w:rPr>
+          <w:rFonts w:ascii="Times New Roman" w:hAnsi="Times New Roman" w:cs="Times New Roman"/>
+          <w:sz w:val="24"/>
+          <w:szCs w:val="24"/>
+          <w:lang w:val="en-US"/>
+        </w:rPr>
+        <w:t>Application in PDF form</w:t>
+      </w:r>
+    </w:p>
+    <w:p>
+      <w:pPr>
+        <w:rPr>
+          <w:rFonts w:ascii="Times New Roman" w:hAnsi="Times New Roman" w:cs="Times New Roman"/>
+          <w:sz w:val="24"/>
+          <w:szCs w:val="24"/>
+          <w:lang w:val="en-US"/>
+        </w:rPr>
+      </w:pPr>
+      <w:r>
+        <w:rPr>
+          <w:rFonts w:ascii="Times New Roman" w:hAnsi="Times New Roman" w:cs="Times New Roman"/>
+          <w:sz w:val="24"/>
+          <w:szCs w:val="24"/>
+          <w:lang w:val="en-US"/>
+        </w:rPr>
+        <w:t>This is the PDF</w:t>
+      </w:r>
+      <w:r>
+        <w:rPr>
+          <w:rFonts w:ascii="Times New Roman" w:hAnsi="Times New Roman" w:cs="Times New Roman"/>
+          <w:sz w:val="24"/>
+          <w:szCs w:val="24"/>
+          <w:lang w:val="en-US"/>
+        </w:rPr>
+        <w:t xml:space="preserve"> form</w:t>
+      </w:r>
+      <w:r>
+        <w:rPr>
+          <w:rFonts w:ascii="Times New Roman" w:hAnsi="Times New Roman" w:cs="Times New Roman"/>
+          <w:sz w:val="24"/>
+          <w:szCs w:val="24"/>
+          <w:lang w:val="en-US"/>
+        </w:rPr>
+        <w:t xml:space="preserve"> of </w:t>
+      </w:r>
+      <w:r>
+        <w:rPr>
+          <w:rFonts w:ascii="Times New Roman" w:hAnsi="Times New Roman" w:cs="Times New Roman"/>
+          <w:sz w:val="24"/>
+          <w:szCs w:val="24"/>
+          <w:lang w:val="en-US"/>
+        </w:rPr>
+        <w:t xml:space="preserve">the </w:t>
+      </w:r>
+      <w:r>
+        <w:rPr>
+          <w:rFonts w:ascii="Times New Roman" w:hAnsi="Times New Roman" w:cs="Times New Roman"/>
+          <w:sz w:val="24"/>
+          <w:szCs w:val="24"/>
+          <w:lang w:val="en-US"/>
+        </w:rPr>
+        <w:t xml:space="preserve">application </w:t>
+      </w:r>
+      <w:r>
+        <w:rPr>
+          <w:rFonts w:ascii="Times New Roman" w:hAnsi="Times New Roman" w:cs="Times New Roman"/>
+          <w:sz w:val="24"/>
+          <w:szCs w:val="24"/>
+          <w:lang w:val="en-US"/>
+        </w:rPr>
+        <w:t xml:space="preserve">that is being generated once the employee applies for a leave. </w:t>
+      </w:r>
     </w:p>
     <w:p>
       <w:pPr>
@@ -658,10 +595,10 @@
           <w:noProof/>
         </w:rPr>
         <w:drawing>
-          <wp:inline distT="0" distB="0" distL="0" distR="0" wp14:anchorId="502E670E" wp14:editId="508082BE">
+          <wp:inline distT="0" distB="0" distL="0" distR="0" wp14:anchorId="5A342D42" wp14:editId="6B012994">
             <wp:extent cx="5731510" cy="3224530"/>
             <wp:effectExtent l="0" t="0" r="2540" b="0"/>
-            <wp:docPr id="6" name="Picture 6"/>
+            <wp:docPr id="5" name="Picture 5"/>
             <wp:cNvGraphicFramePr>
               <a:graphicFrameLocks xmlns:a="http://schemas.openxmlformats.org/drawingml/2006/main" noChangeAspect="1"/>
             </wp:cNvGraphicFramePr>
@@ -669,7 +606,7 @@
               <a:graphicData uri="http://schemas.openxmlformats.org/drawingml/2006/picture">
                 <pic:pic xmlns:pic="http://schemas.openxmlformats.org/drawingml/2006/picture">
                   <pic:nvPicPr>
-                    <pic:cNvPr id="0" name="Picture 11"/>
+                    <pic:cNvPr id="0" name="Picture 9"/>
                     <pic:cNvPicPr>
                       <a:picLocks noChangeAspect="1" noChangeArrowheads="1"/>
                     </pic:cNvPicPr>
@@ -726,44 +663,35 @@
           <w:szCs w:val="24"/>
           <w:lang w:val="en-US"/>
         </w:rPr>
-        <w:t xml:space="preserve">Fig. 2.6 </w:t>
-      </w:r>
-      <w:r>
-        <w:rPr>
-          <w:rFonts w:ascii="Times New Roman" w:hAnsi="Times New Roman" w:cs="Times New Roman"/>
-          <w:sz w:val="24"/>
-          <w:szCs w:val="24"/>
-          <w:lang w:val="en-US"/>
-        </w:rPr>
-        <w:t>Change password page</w:t>
-      </w:r>
-    </w:p>
-    <w:p>
-      <w:pPr>
-        <w:rPr>
-          <w:rFonts w:ascii="Times New Roman" w:hAnsi="Times New Roman" w:cs="Times New Roman"/>
-          <w:sz w:val="24"/>
-          <w:szCs w:val="24"/>
-          <w:lang w:val="en-US"/>
-        </w:rPr>
-      </w:pPr>
-      <w:r>
-        <w:rPr>
-          <w:rFonts w:ascii="Times New Roman" w:hAnsi="Times New Roman" w:cs="Times New Roman"/>
-          <w:sz w:val="24"/>
-          <w:szCs w:val="24"/>
-          <w:lang w:val="en-US"/>
-        </w:rPr>
-        <w:t>This is the change password page of employee</w:t>
-      </w:r>
-      <w:r>
-        <w:rPr>
-          <w:rFonts w:ascii="Times New Roman" w:hAnsi="Times New Roman" w:cs="Times New Roman"/>
-          <w:sz w:val="24"/>
-          <w:szCs w:val="24"/>
-          <w:lang w:val="en-US"/>
-        </w:rPr>
-        <w:t>. Employee can anytime change his/her password if he/she wants to.</w:t>
+        <w:t xml:space="preserve">Fig. 2.5 </w:t>
+      </w:r>
+      <w:r>
+        <w:rPr>
+          <w:rFonts w:ascii="Times New Roman" w:hAnsi="Times New Roman" w:cs="Times New Roman"/>
+          <w:sz w:val="24"/>
+          <w:szCs w:val="24"/>
+          <w:lang w:val="en-US"/>
+        </w:rPr>
+        <w:t>Profile page</w:t>
+      </w:r>
+    </w:p>
+    <w:p>
+      <w:pPr>
+        <w:rPr>
+          <w:rFonts w:ascii="Times New Roman" w:hAnsi="Times New Roman" w:cs="Times New Roman"/>
+          <w:sz w:val="24"/>
+          <w:szCs w:val="24"/>
+          <w:lang w:val="en-US"/>
+        </w:rPr>
+      </w:pPr>
+      <w:r>
+        <w:rPr>
+          <w:rFonts w:ascii="Times New Roman" w:hAnsi="Times New Roman" w:cs="Times New Roman"/>
+          <w:sz w:val="24"/>
+          <w:szCs w:val="24"/>
+          <w:lang w:val="en-US"/>
+        </w:rPr>
+        <w:t>This is the profile page of employee. All the values are fetched from the database, out which only contact, department and team number are editable.</w:t>
       </w:r>
     </w:p>
     <w:p>
@@ -791,10 +719,10 @@
         </w:rPr>
         <w:lastRenderedPageBreak/>
         <w:drawing>
-          <wp:inline distT="0" distB="0" distL="0" distR="0" wp14:anchorId="10C03889" wp14:editId="53D37521">
+          <wp:inline distT="0" distB="0" distL="0" distR="0" wp14:anchorId="502E670E" wp14:editId="508082BE">
             <wp:extent cx="5731510" cy="3224530"/>
             <wp:effectExtent l="0" t="0" r="2540" b="0"/>
-            <wp:docPr id="7" name="Picture 7"/>
+            <wp:docPr id="6" name="Picture 6"/>
             <wp:cNvGraphicFramePr>
               <a:graphicFrameLocks xmlns:a="http://schemas.openxmlformats.org/drawingml/2006/main" noChangeAspect="1"/>
             </wp:cNvGraphicFramePr>
@@ -802,7 +730,7 @@
               <a:graphicData uri="http://schemas.openxmlformats.org/drawingml/2006/picture">
                 <pic:pic xmlns:pic="http://schemas.openxmlformats.org/drawingml/2006/picture">
                   <pic:nvPicPr>
-                    <pic:cNvPr id="0" name="Picture 13"/>
+                    <pic:cNvPr id="0" name="Picture 11"/>
                     <pic:cNvPicPr>
                       <a:picLocks noChangeAspect="1" noChangeArrowheads="1"/>
                     </pic:cNvPicPr>
@@ -859,6 +787,138 @@
           <w:szCs w:val="24"/>
           <w:lang w:val="en-US"/>
         </w:rPr>
+        <w:t xml:space="preserve">Fig. 2.6 </w:t>
+      </w:r>
+      <w:r>
+        <w:rPr>
+          <w:rFonts w:ascii="Times New Roman" w:hAnsi="Times New Roman" w:cs="Times New Roman"/>
+          <w:sz w:val="24"/>
+          <w:szCs w:val="24"/>
+          <w:lang w:val="en-US"/>
+        </w:rPr>
+        <w:t>Change password page</w:t>
+      </w:r>
+    </w:p>
+    <w:p>
+      <w:pPr>
+        <w:rPr>
+          <w:rFonts w:ascii="Times New Roman" w:hAnsi="Times New Roman" w:cs="Times New Roman"/>
+          <w:sz w:val="24"/>
+          <w:szCs w:val="24"/>
+          <w:lang w:val="en-US"/>
+        </w:rPr>
+      </w:pPr>
+      <w:r>
+        <w:rPr>
+          <w:rFonts w:ascii="Times New Roman" w:hAnsi="Times New Roman" w:cs="Times New Roman"/>
+          <w:sz w:val="24"/>
+          <w:szCs w:val="24"/>
+          <w:lang w:val="en-US"/>
+        </w:rPr>
+        <w:t>This is the change password page of employee</w:t>
+      </w:r>
+      <w:r>
+        <w:rPr>
+          <w:rFonts w:ascii="Times New Roman" w:hAnsi="Times New Roman" w:cs="Times New Roman"/>
+          <w:sz w:val="24"/>
+          <w:szCs w:val="24"/>
+          <w:lang w:val="en-US"/>
+        </w:rPr>
+        <w:t>. Employee can anytime change his/her password if he/she wants to.</w:t>
+      </w:r>
+    </w:p>
+    <w:p>
+      <w:pPr>
+        <w:rPr>
+          <w:rFonts w:ascii="Times New Roman" w:hAnsi="Times New Roman" w:cs="Times New Roman"/>
+          <w:sz w:val="24"/>
+          <w:szCs w:val="24"/>
+          <w:lang w:val="en-US"/>
+        </w:rPr>
+      </w:pPr>
+    </w:p>
+    <w:p>
+      <w:pPr>
+        <w:rPr>
+          <w:rFonts w:ascii="Times New Roman" w:hAnsi="Times New Roman" w:cs="Times New Roman"/>
+          <w:sz w:val="24"/>
+          <w:szCs w:val="24"/>
+          <w:lang w:val="en-US"/>
+        </w:rPr>
+      </w:pPr>
+      <w:r>
+        <w:rPr>
+          <w:noProof/>
+        </w:rPr>
+        <w:drawing>
+          <wp:inline distT="0" distB="0" distL="0" distR="0" wp14:anchorId="10C03889" wp14:editId="53D37521">
+            <wp:extent cx="5731510" cy="3224530"/>
+            <wp:effectExtent l="0" t="0" r="2540" b="0"/>
+            <wp:docPr id="7" name="Picture 7"/>
+            <wp:cNvGraphicFramePr>
+              <a:graphicFrameLocks xmlns:a="http://schemas.openxmlformats.org/drawingml/2006/main" noChangeAspect="1"/>
+            </wp:cNvGraphicFramePr>
+            <a:graphic xmlns:a="http://schemas.openxmlformats.org/drawingml/2006/main">
+              <a:graphicData uri="http://schemas.openxmlformats.org/drawingml/2006/picture">
+                <pic:pic xmlns:pic="http://schemas.openxmlformats.org/drawingml/2006/picture">
+                  <pic:nvPicPr>
+                    <pic:cNvPr id="0" name="Picture 13"/>
+                    <pic:cNvPicPr>
+                      <a:picLocks noChangeAspect="1" noChangeArrowheads="1"/>
+                    </pic:cNvPicPr>
+                  </pic:nvPicPr>
+                  <pic:blipFill>
+                    <a:blip r:embed="rId11" cstate="print">
+                      <a:extLst>
+                        <a:ext uri="{28A0092B-C50C-407E-A947-70E740481C1C}">
+                          <a14:useLocalDpi xmlns:a14="http://schemas.microsoft.com/office/drawing/2010/main" val="0"/>
+                        </a:ext>
+                      </a:extLst>
+                    </a:blip>
+                    <a:srcRect/>
+                    <a:stretch>
+                      <a:fillRect/>
+                    </a:stretch>
+                  </pic:blipFill>
+                  <pic:spPr bwMode="auto">
+                    <a:xfrm>
+                      <a:off x="0" y="0"/>
+                      <a:ext cx="5731510" cy="3224530"/>
+                    </a:xfrm>
+                    <a:prstGeom prst="rect">
+                      <a:avLst/>
+                    </a:prstGeom>
+                    <a:noFill/>
+                    <a:ln>
+                      <a:noFill/>
+                    </a:ln>
+                  </pic:spPr>
+                </pic:pic>
+              </a:graphicData>
+            </a:graphic>
+          </wp:inline>
+        </w:drawing>
+      </w:r>
+    </w:p>
+    <w:p>
+      <w:pPr>
+        <w:jc w:val="center"/>
+        <w:rPr>
+          <w:rFonts w:ascii="Times New Roman" w:hAnsi="Times New Roman" w:cs="Times New Roman"/>
+          <w:sz w:val="24"/>
+          <w:szCs w:val="24"/>
+          <w:lang w:val="en-US"/>
+        </w:rPr>
+      </w:pPr>
+      <w:r>
+        <w:rPr>
+          <w:rFonts w:ascii="Times New Roman" w:hAnsi="Times New Roman" w:cs="Times New Roman"/>
+          <w:b/>
+          <w:bCs/>
+          <w:sz w:val="24"/>
+          <w:szCs w:val="24"/>
+          <w:lang w:val="en-US"/>
+        </w:rPr>
         <w:t xml:space="preserve">Fig. 2.7 </w:t>
       </w:r>
       <w:r>
@@ -889,156 +949,6 @@
         </w:rPr>
         <w:t>This page shows previous applications of employee. Once an application is accepted or rejected, it reflects in this page.</w:t>
       </w:r>
-    </w:p>
-    <w:p>
-      <w:pPr>
-        <w:rPr>
-          <w:rFonts w:ascii="Times New Roman" w:hAnsi="Times New Roman" w:cs="Times New Roman"/>
-          <w:sz w:val="24"/>
-          <w:szCs w:val="24"/>
-          <w:lang w:val="en-US"/>
-        </w:rPr>
-      </w:pPr>
-    </w:p>
-    <w:p>
-      <w:pPr>
-        <w:rPr>
-          <w:rFonts w:ascii="Times New Roman" w:hAnsi="Times New Roman" w:cs="Times New Roman"/>
-          <w:sz w:val="24"/>
-          <w:szCs w:val="24"/>
-          <w:lang w:val="en-US"/>
-        </w:rPr>
-      </w:pPr>
-    </w:p>
-    <w:p>
-      <w:pPr>
-        <w:rPr>
-          <w:rFonts w:ascii="Times New Roman" w:hAnsi="Times New Roman" w:cs="Times New Roman"/>
-          <w:sz w:val="24"/>
-          <w:szCs w:val="24"/>
-          <w:lang w:val="en-US"/>
-        </w:rPr>
-      </w:pPr>
-    </w:p>
-    <w:p>
-      <w:pPr>
-        <w:rPr>
-          <w:rFonts w:ascii="Times New Roman" w:hAnsi="Times New Roman" w:cs="Times New Roman"/>
-          <w:sz w:val="24"/>
-          <w:szCs w:val="24"/>
-          <w:lang w:val="en-US"/>
-        </w:rPr>
-      </w:pPr>
-    </w:p>
-    <w:p>
-      <w:pPr>
-        <w:rPr>
-          <w:rFonts w:ascii="Times New Roman" w:hAnsi="Times New Roman" w:cs="Times New Roman"/>
-          <w:sz w:val="24"/>
-          <w:szCs w:val="24"/>
-          <w:lang w:val="en-US"/>
-        </w:rPr>
-      </w:pPr>
-    </w:p>
-    <w:p>
-      <w:pPr>
-        <w:rPr>
-          <w:rFonts w:ascii="Times New Roman" w:hAnsi="Times New Roman" w:cs="Times New Roman"/>
-          <w:sz w:val="24"/>
-          <w:szCs w:val="24"/>
-          <w:lang w:val="en-US"/>
-        </w:rPr>
-      </w:pPr>
-    </w:p>
-    <w:p>
-      <w:pPr>
-        <w:rPr>
-          <w:rFonts w:ascii="Times New Roman" w:hAnsi="Times New Roman" w:cs="Times New Roman"/>
-          <w:sz w:val="24"/>
-          <w:szCs w:val="24"/>
-          <w:lang w:val="en-US"/>
-        </w:rPr>
-      </w:pPr>
-    </w:p>
-    <w:p>
-      <w:pPr>
-        <w:rPr>
-          <w:rFonts w:ascii="Times New Roman" w:hAnsi="Times New Roman" w:cs="Times New Roman"/>
-          <w:sz w:val="24"/>
-          <w:szCs w:val="24"/>
-          <w:lang w:val="en-US"/>
-        </w:rPr>
-      </w:pPr>
-    </w:p>
-    <w:p>
-      <w:pPr>
-        <w:rPr>
-          <w:rFonts w:ascii="Times New Roman" w:hAnsi="Times New Roman" w:cs="Times New Roman"/>
-          <w:sz w:val="24"/>
-          <w:szCs w:val="24"/>
-          <w:lang w:val="en-US"/>
-        </w:rPr>
-      </w:pPr>
-    </w:p>
-    <w:p>
-      <w:pPr>
-        <w:rPr>
-          <w:rFonts w:ascii="Times New Roman" w:hAnsi="Times New Roman" w:cs="Times New Roman"/>
-          <w:sz w:val="24"/>
-          <w:szCs w:val="24"/>
-          <w:lang w:val="en-US"/>
-        </w:rPr>
-      </w:pPr>
-    </w:p>
-    <w:p>
-      <w:pPr>
-        <w:rPr>
-          <w:rFonts w:ascii="Times New Roman" w:hAnsi="Times New Roman" w:cs="Times New Roman"/>
-          <w:sz w:val="24"/>
-          <w:szCs w:val="24"/>
-          <w:lang w:val="en-US"/>
-        </w:rPr>
-      </w:pPr>
-    </w:p>
-    <w:p>
-      <w:pPr>
-        <w:rPr>
-          <w:rFonts w:ascii="Times New Roman" w:hAnsi="Times New Roman" w:cs="Times New Roman"/>
-          <w:sz w:val="24"/>
-          <w:szCs w:val="24"/>
-          <w:lang w:val="en-US"/>
-        </w:rPr>
-      </w:pPr>
-    </w:p>
-    <w:p>
-      <w:pPr>
-        <w:rPr>
-          <w:rFonts w:ascii="Times New Roman" w:hAnsi="Times New Roman" w:cs="Times New Roman"/>
-          <w:sz w:val="24"/>
-          <w:szCs w:val="24"/>
-          <w:lang w:val="en-US"/>
-        </w:rPr>
-      </w:pPr>
-    </w:p>
-    <w:p>
-      <w:pPr>
-        <w:rPr>
-          <w:rFonts w:ascii="Times New Roman" w:hAnsi="Times New Roman" w:cs="Times New Roman"/>
-          <w:sz w:val="24"/>
-          <w:szCs w:val="24"/>
-          <w:lang w:val="en-US"/>
-        </w:rPr>
-      </w:pPr>
-    </w:p>
-    <w:p>
-      <w:pPr>
-        <w:rPr>
-          <w:rFonts w:ascii="Times New Roman" w:hAnsi="Times New Roman" w:cs="Times New Roman"/>
-          <w:sz w:val="24"/>
-          <w:szCs w:val="24"/>
-          <w:lang w:val="en-US"/>
-        </w:rPr>
-      </w:pPr>
     </w:p>
     <w:p>
       <w:pPr>
@@ -1161,7 +1071,7 @@
                     </pic:cNvPicPr>
                   </pic:nvPicPr>
                   <pic:blipFill>
-                    <a:blip r:embed="rId11" cstate="print">
+                    <a:blip r:embed="rId12" cstate="print">
                       <a:extLst>
                         <a:ext uri="{28A0092B-C50C-407E-A947-70E740481C1C}">
                           <a14:useLocalDpi xmlns:a14="http://schemas.microsoft.com/office/drawing/2010/main" val="0"/>
@@ -1356,85 +1266,12 @@
         </w:rPr>
         <w:t xml:space="preserve">, by </w:t>
       </w:r>
-      <w:proofErr w:type="spellStart"/>
-      <w:r>
-        <w:rPr>
-          <w:sz w:val="24"/>
-          <w:szCs w:val="24"/>
-        </w:rPr>
-        <w:t>Somya</w:t>
-      </w:r>
-      <w:proofErr w:type="spellEnd"/>
-      <w:r>
-        <w:rPr>
-          <w:sz w:val="24"/>
-          <w:szCs w:val="24"/>
-        </w:rPr>
-        <w:t xml:space="preserve"> Gupta, Liza Singla, </w:t>
-      </w:r>
-      <w:proofErr w:type="spellStart"/>
-      <w:r>
-        <w:rPr>
-          <w:sz w:val="24"/>
-          <w:szCs w:val="24"/>
-        </w:rPr>
-        <w:t>Simarpreet</w:t>
-      </w:r>
-      <w:proofErr w:type="spellEnd"/>
-      <w:r>
-        <w:rPr>
-          <w:sz w:val="24"/>
-          <w:szCs w:val="24"/>
-        </w:rPr>
-        <w:t xml:space="preserve"> Kaur, </w:t>
-      </w:r>
-      <w:proofErr w:type="spellStart"/>
-      <w:r>
-        <w:rPr>
-          <w:sz w:val="24"/>
-          <w:szCs w:val="24"/>
-        </w:rPr>
-        <w:t>Anshu</w:t>
-      </w:r>
-      <w:proofErr w:type="spellEnd"/>
-      <w:r>
-        <w:rPr>
-          <w:sz w:val="24"/>
-          <w:szCs w:val="24"/>
-        </w:rPr>
-        <w:t xml:space="preserve"> Kiran </w:t>
-      </w:r>
-      <w:proofErr w:type="spellStart"/>
-      <w:r>
-        <w:rPr>
-          <w:sz w:val="24"/>
-          <w:szCs w:val="24"/>
-        </w:rPr>
-        <w:t>Kushawaha</w:t>
-      </w:r>
-      <w:proofErr w:type="spellEnd"/>
-      <w:r>
-        <w:rPr>
-          <w:sz w:val="24"/>
-          <w:szCs w:val="24"/>
-        </w:rPr>
-        <w:t xml:space="preserve"> and </w:t>
-      </w:r>
-      <w:proofErr w:type="spellStart"/>
-      <w:r>
-        <w:rPr>
-          <w:sz w:val="24"/>
-          <w:szCs w:val="24"/>
-        </w:rPr>
-        <w:t>Aayushi</w:t>
-      </w:r>
-      <w:proofErr w:type="spellEnd"/>
-      <w:r>
-        <w:rPr>
-          <w:sz w:val="24"/>
-          <w:szCs w:val="24"/>
-        </w:rPr>
-        <w:t xml:space="preserve"> Jain</w:t>
+      <w:r>
+        <w:rPr>
+          <w:sz w:val="24"/>
+          <w:szCs w:val="24"/>
+        </w:rPr>
+        <w:t>Somya Gupta, Liza Singla, Simarpreet Kaur, Anshu Kiran Kushawaha and Aayushi Jain</w:t>
       </w:r>
       <w:r>
         <w:rPr>
@@ -1536,21 +1373,12 @@
           <w:szCs w:val="24"/>
         </w:rPr>
       </w:pPr>
-      <w:proofErr w:type="spellStart"/>
-      <w:r>
-        <w:rPr>
-          <w:sz w:val="24"/>
-          <w:szCs w:val="24"/>
-        </w:rPr>
-        <w:t>Dr.</w:t>
-      </w:r>
-      <w:proofErr w:type="spellEnd"/>
-      <w:r>
-        <w:rPr>
-          <w:sz w:val="24"/>
-          <w:szCs w:val="24"/>
-        </w:rPr>
-        <w:t xml:space="preserve"> </w:t>
+      <w:r>
+        <w:rPr>
+          <w:sz w:val="24"/>
+          <w:szCs w:val="24"/>
+        </w:rPr>
+        <w:t xml:space="preserve">Dr. </w:t>
       </w:r>
       <w:r>
         <w:rPr>
@@ -1790,7 +1618,7 @@
                     </pic:cNvPicPr>
                   </pic:nvPicPr>
                   <pic:blipFill>
-                    <a:blip r:embed="rId11">
+                    <a:blip r:embed="rId12">
                       <a:extLst>
                         <a:ext uri="{28A0092B-C50C-407E-A947-70E740481C1C}">
                           <a14:useLocalDpi xmlns:a14="http://schemas.microsoft.com/office/drawing/2010/main" val="0"/>
@@ -2158,7 +1986,6 @@
           <w:szCs w:val="24"/>
         </w:rPr>
       </w:pPr>
-      <w:proofErr w:type="spellStart"/>
       <w:r>
         <w:rPr>
           <w:rFonts w:ascii="Times New Roman" w:eastAsia="Times New Roman" w:hAnsi="Times New Roman"/>
@@ -2167,9 +1994,26 @@
           <w:sz w:val="24"/>
           <w:szCs w:val="24"/>
         </w:rPr>
-        <w:t>Cordinated</w:t>
-      </w:r>
-      <w:proofErr w:type="spellEnd"/>
+        <w:t>Cordinated by:</w:t>
+      </w:r>
+      <w:r>
+        <w:rPr>
+          <w:rFonts w:ascii="Times New Roman" w:eastAsia="Times New Roman" w:hAnsi="Times New Roman"/>
+          <w:sz w:val="24"/>
+          <w:szCs w:val="24"/>
+        </w:rPr>
+        <w:t xml:space="preserve"> Dr. Rajitha B.</w:t>
+      </w:r>
+    </w:p>
+    <w:p>
+      <w:pPr>
+        <w:spacing w:line="200" w:lineRule="exact"/>
+        <w:rPr>
+          <w:rFonts w:ascii="Times New Roman" w:eastAsia="Times New Roman" w:hAnsi="Times New Roman"/>
+          <w:sz w:val="24"/>
+          <w:szCs w:val="24"/>
+        </w:rPr>
+      </w:pPr>
       <w:r>
         <w:rPr>
           <w:rFonts w:ascii="Times New Roman" w:eastAsia="Times New Roman" w:hAnsi="Times New Roman"/>
@@ -2178,52 +2022,6 @@
           <w:sz w:val="24"/>
           <w:szCs w:val="24"/>
         </w:rPr>
-        <w:t xml:space="preserve"> by:</w:t>
-      </w:r>
-      <w:r>
-        <w:rPr>
-          <w:rFonts w:ascii="Times New Roman" w:eastAsia="Times New Roman" w:hAnsi="Times New Roman"/>
-          <w:sz w:val="24"/>
-          <w:szCs w:val="24"/>
-        </w:rPr>
-        <w:t xml:space="preserve"> </w:t>
-      </w:r>
-      <w:proofErr w:type="spellStart"/>
-      <w:r>
-        <w:rPr>
-          <w:rFonts w:ascii="Times New Roman" w:eastAsia="Times New Roman" w:hAnsi="Times New Roman"/>
-          <w:sz w:val="24"/>
-          <w:szCs w:val="24"/>
-        </w:rPr>
-        <w:t>Dr.</w:t>
-      </w:r>
-      <w:proofErr w:type="spellEnd"/>
-      <w:r>
-        <w:rPr>
-          <w:rFonts w:ascii="Times New Roman" w:eastAsia="Times New Roman" w:hAnsi="Times New Roman"/>
-          <w:sz w:val="24"/>
-          <w:szCs w:val="24"/>
-        </w:rPr>
-        <w:t xml:space="preserve"> Rajitha B.</w:t>
-      </w:r>
-    </w:p>
-    <w:p>
-      <w:pPr>
-        <w:spacing w:line="200" w:lineRule="exact"/>
-        <w:rPr>
-          <w:rFonts w:ascii="Times New Roman" w:eastAsia="Times New Roman" w:hAnsi="Times New Roman"/>
-          <w:sz w:val="24"/>
-          <w:szCs w:val="24"/>
-        </w:rPr>
-      </w:pPr>
-      <w:r>
-        <w:rPr>
-          <w:rFonts w:ascii="Times New Roman" w:eastAsia="Times New Roman" w:hAnsi="Times New Roman"/>
-          <w:b/>
-          <w:bCs/>
-          <w:sz w:val="24"/>
-          <w:szCs w:val="24"/>
-        </w:rPr>
         <w:t>Instructed by:</w:t>
       </w:r>
       <w:r>
@@ -2232,25 +2030,7 @@
           <w:sz w:val="24"/>
           <w:szCs w:val="24"/>
         </w:rPr>
-        <w:t xml:space="preserve"> Ms. </w:t>
-      </w:r>
-      <w:proofErr w:type="spellStart"/>
-      <w:r>
-        <w:rPr>
-          <w:rFonts w:ascii="Times New Roman" w:eastAsia="Times New Roman" w:hAnsi="Times New Roman"/>
-          <w:sz w:val="24"/>
-          <w:szCs w:val="24"/>
-        </w:rPr>
-        <w:t>Roshini</w:t>
-      </w:r>
-      <w:proofErr w:type="spellEnd"/>
-      <w:r>
-        <w:rPr>
-          <w:rFonts w:ascii="Times New Roman" w:eastAsia="Times New Roman" w:hAnsi="Times New Roman"/>
-          <w:sz w:val="24"/>
-          <w:szCs w:val="24"/>
-        </w:rPr>
-        <w:t xml:space="preserve"> Sing</w:t>
+        <w:t xml:space="preserve"> Ms. Roshini Sing</w:t>
       </w:r>
       <w:r>
         <w:rPr>
@@ -2357,61 +2137,1423 @@
         </w:rPr>
         <w:t xml:space="preserve"> This system is an efficient alternative to the manual paper-work</w:t>
       </w:r>
-      <w:r>
-        <w:rPr>
-          <w:rFonts w:ascii="Times New Roman" w:eastAsia="Times New Roman" w:hAnsi="Times New Roman" w:cs="Times New Roman"/>
-          <w:sz w:val="24"/>
-          <w:szCs w:val="24"/>
-        </w:rPr>
-        <w:t xml:space="preserve"> or e-mail threads</w:t>
-      </w:r>
-      <w:r>
-        <w:rPr>
-          <w:rFonts w:ascii="Times New Roman" w:eastAsia="Times New Roman" w:hAnsi="Times New Roman" w:cs="Times New Roman"/>
-          <w:sz w:val="24"/>
-          <w:szCs w:val="24"/>
-        </w:rPr>
-        <w:t xml:space="preserve"> one has to do while submitting applications and keeping a record of them.</w:t>
-      </w:r>
-    </w:p>
-    <w:p>
-      <w:pPr>
-        <w:spacing w:line="200" w:lineRule="exact"/>
-        <w:rPr>
-          <w:rFonts w:ascii="Times New Roman" w:eastAsia="Times New Roman" w:hAnsi="Times New Roman"/>
-          <w:sz w:val="24"/>
-        </w:rPr>
-      </w:pPr>
-      <w:r>
-        <w:rPr>
-          <w:rFonts w:ascii="Times New Roman" w:eastAsia="Times New Roman" w:hAnsi="Times New Roman"/>
-          <w:sz w:val="24"/>
-        </w:rPr>
-        <w:t xml:space="preserve">In future more functionalities can be added to this to provide a solution to </w:t>
-      </w:r>
-      <w:r>
-        <w:rPr>
-          <w:rFonts w:ascii="Times New Roman" w:eastAsia="Times New Roman" w:hAnsi="Times New Roman"/>
-          <w:sz w:val="24"/>
-        </w:rPr>
-        <w:t xml:space="preserve">the </w:t>
-      </w:r>
-      <w:r>
-        <w:rPr>
-          <w:rFonts w:ascii="Times New Roman" w:eastAsia="Times New Roman" w:hAnsi="Times New Roman"/>
-          <w:sz w:val="24"/>
-        </w:rPr>
-        <w:t xml:space="preserve">problems like budget approval </w:t>
-      </w:r>
       <w:bookmarkStart w:id="1" w:name="_GoBack"/>
       <w:bookmarkEnd w:id="1"/>
-    </w:p>
-    <w:p>
-      <w:pPr>
-        <w:spacing w:line="200" w:lineRule="exact"/>
-        <w:rPr>
-          <w:rFonts w:ascii="Times New Roman" w:eastAsia="Times New Roman" w:hAnsi="Times New Roman"/>
-          <w:sz w:val="24"/>
+      <w:r>
+        <w:rPr>
+          <w:rFonts w:ascii="Times New Roman" w:eastAsia="Times New Roman" w:hAnsi="Times New Roman" w:cs="Times New Roman"/>
+          <w:sz w:val="24"/>
+          <w:szCs w:val="24"/>
+        </w:rPr>
+        <w:t xml:space="preserve"> one has to do while submitting applications and keeping a record of them.</w:t>
+      </w:r>
+    </w:p>
+    <w:p>
+      <w:pPr>
+        <w:spacing w:line="200" w:lineRule="exact"/>
+        <w:rPr>
+          <w:rFonts w:ascii="Times New Roman" w:eastAsia="Times New Roman" w:hAnsi="Times New Roman"/>
+          <w:sz w:val="24"/>
+        </w:rPr>
+      </w:pPr>
+      <w:r>
+        <w:rPr>
+          <w:rFonts w:ascii="Times New Roman" w:eastAsia="Times New Roman" w:hAnsi="Times New Roman"/>
+          <w:sz w:val="24"/>
+        </w:rPr>
+        <w:t xml:space="preserve">In future more functionalities can be added to this to provide a solution to </w:t>
+      </w:r>
+      <w:r>
+        <w:rPr>
+          <w:rFonts w:ascii="Times New Roman" w:eastAsia="Times New Roman" w:hAnsi="Times New Roman"/>
+          <w:sz w:val="24"/>
+        </w:rPr>
+        <w:t xml:space="preserve">the </w:t>
+      </w:r>
+      <w:r>
+        <w:rPr>
+          <w:rFonts w:ascii="Times New Roman" w:eastAsia="Times New Roman" w:hAnsi="Times New Roman"/>
+          <w:sz w:val="24"/>
+        </w:rPr>
+        <w:t>problems like budget approval</w:t>
+      </w:r>
+      <w:r>
+        <w:rPr>
+          <w:rFonts w:ascii="Times New Roman" w:eastAsia="Times New Roman" w:hAnsi="Times New Roman"/>
+          <w:sz w:val="24"/>
+        </w:rPr>
+        <w:t xml:space="preserve">, salary management etc. </w:t>
+      </w:r>
+    </w:p>
+    <w:p>
+      <w:pPr>
+        <w:spacing w:line="200" w:lineRule="exact"/>
+        <w:rPr>
+          <w:rFonts w:ascii="Times New Roman" w:eastAsia="Times New Roman" w:hAnsi="Times New Roman"/>
+          <w:sz w:val="24"/>
+        </w:rPr>
+      </w:pPr>
+    </w:p>
+    <w:p>
+      <w:pPr>
+        <w:spacing w:line="200" w:lineRule="exact"/>
+        <w:rPr>
+          <w:rFonts w:ascii="Times New Roman" w:eastAsia="Times New Roman" w:hAnsi="Times New Roman"/>
+          <w:sz w:val="24"/>
+        </w:rPr>
+      </w:pPr>
+    </w:p>
+    <w:p>
+      <w:pPr>
+        <w:spacing w:line="200" w:lineRule="exact"/>
+        <w:rPr>
+          <w:rFonts w:ascii="Times New Roman" w:eastAsia="Times New Roman" w:hAnsi="Times New Roman"/>
+          <w:sz w:val="24"/>
+        </w:rPr>
+      </w:pPr>
+    </w:p>
+    <w:p>
+      <w:pPr>
+        <w:spacing w:line="200" w:lineRule="exact"/>
+        <w:rPr>
+          <w:rFonts w:ascii="Times New Roman" w:eastAsia="Times New Roman" w:hAnsi="Times New Roman"/>
+          <w:sz w:val="24"/>
+        </w:rPr>
+      </w:pPr>
+    </w:p>
+    <w:p>
+      <w:pPr>
+        <w:spacing w:line="200" w:lineRule="exact"/>
+        <w:rPr>
+          <w:rFonts w:ascii="Times New Roman" w:eastAsia="Times New Roman" w:hAnsi="Times New Roman"/>
+          <w:sz w:val="24"/>
+        </w:rPr>
+      </w:pPr>
+    </w:p>
+    <w:p>
+      <w:pPr>
+        <w:spacing w:line="200" w:lineRule="exact"/>
+        <w:rPr>
+          <w:rFonts w:ascii="Times New Roman" w:eastAsia="Times New Roman" w:hAnsi="Times New Roman"/>
+          <w:sz w:val="24"/>
+        </w:rPr>
+      </w:pPr>
+    </w:p>
+    <w:p>
+      <w:pPr>
+        <w:spacing w:line="200" w:lineRule="exact"/>
+        <w:rPr>
+          <w:rFonts w:ascii="Times New Roman" w:eastAsia="Times New Roman" w:hAnsi="Times New Roman"/>
+          <w:sz w:val="24"/>
+        </w:rPr>
+      </w:pPr>
+    </w:p>
+    <w:p>
+      <w:pPr>
+        <w:spacing w:line="200" w:lineRule="exact"/>
+        <w:rPr>
+          <w:rFonts w:ascii="Times New Roman" w:eastAsia="Times New Roman" w:hAnsi="Times New Roman"/>
+          <w:sz w:val="24"/>
+        </w:rPr>
+      </w:pPr>
+    </w:p>
+    <w:p>
+      <w:pPr>
+        <w:spacing w:line="200" w:lineRule="exact"/>
+        <w:rPr>
+          <w:rFonts w:ascii="Times New Roman" w:eastAsia="Times New Roman" w:hAnsi="Times New Roman"/>
+          <w:sz w:val="24"/>
+        </w:rPr>
+      </w:pPr>
+    </w:p>
+    <w:p>
+      <w:pPr>
+        <w:spacing w:line="200" w:lineRule="exact"/>
+        <w:rPr>
+          <w:rFonts w:ascii="Times New Roman" w:eastAsia="Times New Roman" w:hAnsi="Times New Roman"/>
+          <w:sz w:val="24"/>
+        </w:rPr>
+      </w:pPr>
+    </w:p>
+    <w:p>
+      <w:pPr>
+        <w:spacing w:line="200" w:lineRule="exact"/>
+        <w:rPr>
+          <w:rFonts w:ascii="Times New Roman" w:eastAsia="Times New Roman" w:hAnsi="Times New Roman"/>
+          <w:sz w:val="24"/>
+        </w:rPr>
+      </w:pPr>
+    </w:p>
+    <w:p>
+      <w:pPr>
+        <w:spacing w:line="200" w:lineRule="exact"/>
+        <w:rPr>
+          <w:rFonts w:ascii="Times New Roman" w:eastAsia="Times New Roman" w:hAnsi="Times New Roman"/>
+          <w:sz w:val="24"/>
+        </w:rPr>
+      </w:pPr>
+    </w:p>
+    <w:p>
+      <w:pPr>
+        <w:spacing w:line="200" w:lineRule="exact"/>
+        <w:rPr>
+          <w:rFonts w:ascii="Times New Roman" w:eastAsia="Times New Roman" w:hAnsi="Times New Roman"/>
+          <w:sz w:val="24"/>
+        </w:rPr>
+      </w:pPr>
+    </w:p>
+    <w:p>
+      <w:pPr>
+        <w:spacing w:line="200" w:lineRule="exact"/>
+        <w:rPr>
+          <w:rFonts w:ascii="Times New Roman" w:eastAsia="Times New Roman" w:hAnsi="Times New Roman"/>
+          <w:sz w:val="24"/>
+        </w:rPr>
+      </w:pPr>
+    </w:p>
+    <w:p>
+      <w:pPr>
+        <w:spacing w:line="200" w:lineRule="exact"/>
+        <w:rPr>
+          <w:rFonts w:ascii="Times New Roman" w:eastAsia="Times New Roman" w:hAnsi="Times New Roman"/>
+          <w:sz w:val="24"/>
+        </w:rPr>
+      </w:pPr>
+    </w:p>
+    <w:p>
+      <w:pPr>
+        <w:spacing w:line="200" w:lineRule="exact"/>
+        <w:rPr>
+          <w:rFonts w:ascii="Times New Roman" w:eastAsia="Times New Roman" w:hAnsi="Times New Roman"/>
+          <w:sz w:val="24"/>
+        </w:rPr>
+      </w:pPr>
+    </w:p>
+    <w:p>
+      <w:pPr>
+        <w:spacing w:line="200" w:lineRule="exact"/>
+        <w:rPr>
+          <w:rFonts w:ascii="Times New Roman" w:eastAsia="Times New Roman" w:hAnsi="Times New Roman"/>
+          <w:sz w:val="24"/>
+        </w:rPr>
+      </w:pPr>
+    </w:p>
+    <w:p>
+      <w:pPr>
+        <w:spacing w:line="200" w:lineRule="exact"/>
+        <w:rPr>
+          <w:rFonts w:ascii="Times New Roman" w:eastAsia="Times New Roman" w:hAnsi="Times New Roman"/>
+          <w:sz w:val="24"/>
+        </w:rPr>
+      </w:pPr>
+    </w:p>
+    <w:p>
+      <w:pPr>
+        <w:spacing w:line="200" w:lineRule="exact"/>
+        <w:rPr>
+          <w:rFonts w:ascii="Times New Roman" w:eastAsia="Times New Roman" w:hAnsi="Times New Roman"/>
+          <w:sz w:val="24"/>
+        </w:rPr>
+      </w:pPr>
+    </w:p>
+    <w:p>
+      <w:pPr>
+        <w:spacing w:line="200" w:lineRule="exact"/>
+        <w:rPr>
+          <w:rFonts w:ascii="Times New Roman" w:eastAsia="Times New Roman" w:hAnsi="Times New Roman"/>
+          <w:sz w:val="24"/>
+        </w:rPr>
+      </w:pPr>
+    </w:p>
+    <w:p>
+      <w:pPr>
+        <w:spacing w:line="200" w:lineRule="exact"/>
+        <w:rPr>
+          <w:rFonts w:ascii="Times New Roman" w:eastAsia="Times New Roman" w:hAnsi="Times New Roman"/>
+          <w:sz w:val="24"/>
+        </w:rPr>
+      </w:pPr>
+    </w:p>
+    <w:p>
+      <w:pPr>
+        <w:spacing w:line="200" w:lineRule="exact"/>
+        <w:rPr>
+          <w:rFonts w:ascii="Times New Roman" w:eastAsia="Times New Roman" w:hAnsi="Times New Roman"/>
+          <w:sz w:val="24"/>
+        </w:rPr>
+      </w:pPr>
+    </w:p>
+    <w:p>
+      <w:pPr>
+        <w:spacing w:line="200" w:lineRule="exact"/>
+        <w:rPr>
+          <w:rFonts w:ascii="Times New Roman" w:eastAsia="Times New Roman" w:hAnsi="Times New Roman"/>
+          <w:sz w:val="24"/>
+        </w:rPr>
+      </w:pPr>
+    </w:p>
+    <w:p>
+      <w:pPr>
+        <w:spacing w:line="200" w:lineRule="exact"/>
+        <w:rPr>
+          <w:rFonts w:ascii="Times New Roman" w:eastAsia="Times New Roman" w:hAnsi="Times New Roman"/>
+          <w:sz w:val="24"/>
+        </w:rPr>
+      </w:pPr>
+    </w:p>
+    <w:p>
+      <w:pPr>
+        <w:spacing w:line="200" w:lineRule="exact"/>
+        <w:rPr>
+          <w:rFonts w:ascii="Times New Roman" w:eastAsia="Times New Roman" w:hAnsi="Times New Roman"/>
+          <w:sz w:val="24"/>
+        </w:rPr>
+      </w:pPr>
+    </w:p>
+    <w:p>
+      <w:pPr>
+        <w:spacing w:line="200" w:lineRule="exact"/>
+        <w:rPr>
+          <w:rFonts w:ascii="Times New Roman" w:eastAsia="Times New Roman" w:hAnsi="Times New Roman"/>
+          <w:sz w:val="24"/>
+        </w:rPr>
+      </w:pPr>
+    </w:p>
+    <w:p>
+      <w:pPr>
+        <w:spacing w:line="200" w:lineRule="exact"/>
+        <w:rPr>
+          <w:rFonts w:ascii="Times New Roman" w:eastAsia="Times New Roman" w:hAnsi="Times New Roman"/>
+          <w:sz w:val="24"/>
+        </w:rPr>
+      </w:pPr>
+    </w:p>
+    <w:p>
+      <w:pPr>
+        <w:spacing w:line="200" w:lineRule="exact"/>
+        <w:rPr>
+          <w:rFonts w:ascii="Times New Roman" w:eastAsia="Times New Roman" w:hAnsi="Times New Roman"/>
+          <w:sz w:val="24"/>
+        </w:rPr>
+      </w:pPr>
+    </w:p>
+    <w:p>
+      <w:pPr>
+        <w:spacing w:line="200" w:lineRule="exact"/>
+        <w:rPr>
+          <w:rFonts w:ascii="Times New Roman" w:eastAsia="Times New Roman" w:hAnsi="Times New Roman"/>
+          <w:sz w:val="24"/>
+        </w:rPr>
+      </w:pPr>
+    </w:p>
+    <w:p>
+      <w:pPr>
+        <w:spacing w:line="200" w:lineRule="exact"/>
+        <w:rPr>
+          <w:rFonts w:ascii="Times New Roman" w:eastAsia="Times New Roman" w:hAnsi="Times New Roman"/>
+          <w:sz w:val="24"/>
+        </w:rPr>
+      </w:pPr>
+    </w:p>
+    <w:p>
+      <w:pPr>
+        <w:spacing w:line="200" w:lineRule="exact"/>
+        <w:rPr>
+          <w:rFonts w:ascii="Times New Roman" w:eastAsia="Times New Roman" w:hAnsi="Times New Roman"/>
+          <w:sz w:val="24"/>
+        </w:rPr>
+      </w:pPr>
+    </w:p>
+    <w:p>
+      <w:pPr>
+        <w:spacing w:line="200" w:lineRule="exact"/>
+        <w:rPr>
+          <w:rFonts w:ascii="Times New Roman" w:eastAsia="Times New Roman" w:hAnsi="Times New Roman"/>
+          <w:sz w:val="24"/>
+        </w:rPr>
+      </w:pPr>
+    </w:p>
+    <w:p>
+      <w:pPr>
+        <w:spacing w:line="200" w:lineRule="exact"/>
+        <w:jc w:val="center"/>
+        <w:rPr>
+          <w:rFonts w:ascii="Times New Roman" w:eastAsia="Times New Roman" w:hAnsi="Times New Roman"/>
+          <w:b/>
+          <w:bCs/>
+          <w:sz w:val="28"/>
+          <w:szCs w:val="28"/>
+        </w:rPr>
+      </w:pPr>
+      <w:r>
+        <w:rPr>
+          <w:rFonts w:ascii="Times New Roman" w:eastAsia="Times New Roman" w:hAnsi="Times New Roman"/>
+          <w:b/>
+          <w:bCs/>
+          <w:sz w:val="28"/>
+          <w:szCs w:val="28"/>
+        </w:rPr>
+        <w:lastRenderedPageBreak/>
+        <w:t>Contents</w:t>
+      </w:r>
+    </w:p>
+    <w:p>
+      <w:pPr>
+        <w:spacing w:line="200" w:lineRule="exact"/>
+        <w:rPr>
+          <w:rFonts w:ascii="Times New Roman" w:eastAsia="Times New Roman" w:hAnsi="Times New Roman"/>
+          <w:sz w:val="24"/>
+          <w:szCs w:val="24"/>
+        </w:rPr>
+      </w:pPr>
+    </w:p>
+    <w:p>
+      <w:pPr>
+        <w:spacing w:line="200" w:lineRule="exact"/>
+        <w:rPr>
+          <w:rFonts w:ascii="Times New Roman" w:eastAsia="Times New Roman" w:hAnsi="Times New Roman"/>
+          <w:sz w:val="24"/>
+          <w:szCs w:val="24"/>
+        </w:rPr>
+      </w:pPr>
+    </w:p>
+    <w:p>
+      <w:pPr>
+        <w:pStyle w:val="ListParagraph"/>
+        <w:numPr>
+          <w:ilvl w:val="0"/>
+          <w:numId w:val="1"/>
+        </w:numPr>
+        <w:spacing w:line="200" w:lineRule="exact"/>
+        <w:rPr>
+          <w:rFonts w:ascii="Times New Roman" w:eastAsia="Times New Roman" w:hAnsi="Times New Roman"/>
+          <w:sz w:val="24"/>
+          <w:szCs w:val="24"/>
+        </w:rPr>
+      </w:pPr>
+      <w:r>
+        <w:rPr>
+          <w:rFonts w:ascii="Times New Roman" w:eastAsia="Times New Roman" w:hAnsi="Times New Roman"/>
+          <w:sz w:val="24"/>
+          <w:szCs w:val="24"/>
+        </w:rPr>
+        <w:t>Problem Statemen</w:t>
+      </w:r>
+      <w:r>
+        <w:rPr>
+          <w:rFonts w:ascii="Times New Roman" w:eastAsia="Times New Roman" w:hAnsi="Times New Roman"/>
+          <w:sz w:val="24"/>
+          <w:szCs w:val="24"/>
+        </w:rPr>
+        <w:t>t</w:t>
+      </w:r>
+    </w:p>
+    <w:p>
+      <w:pPr>
+        <w:pStyle w:val="ListParagraph"/>
+        <w:numPr>
+          <w:ilvl w:val="0"/>
+          <w:numId w:val="1"/>
+        </w:numPr>
+        <w:spacing w:line="200" w:lineRule="exact"/>
+        <w:rPr>
+          <w:rFonts w:ascii="Times New Roman" w:eastAsia="Times New Roman" w:hAnsi="Times New Roman"/>
+          <w:sz w:val="24"/>
+          <w:szCs w:val="24"/>
+        </w:rPr>
+      </w:pPr>
+      <w:r>
+        <w:rPr>
+          <w:rFonts w:ascii="Times New Roman" w:eastAsia="Times New Roman" w:hAnsi="Times New Roman"/>
+          <w:sz w:val="24"/>
+          <w:szCs w:val="24"/>
+        </w:rPr>
+        <w:t>E-R Diagra</w:t>
+      </w:r>
+      <w:r>
+        <w:rPr>
+          <w:rFonts w:ascii="Times New Roman" w:eastAsia="Times New Roman" w:hAnsi="Times New Roman"/>
+          <w:sz w:val="24"/>
+          <w:szCs w:val="24"/>
+        </w:rPr>
+        <w:t>m</w:t>
+      </w:r>
+    </w:p>
+    <w:p>
+      <w:pPr>
+        <w:pStyle w:val="ListParagraph"/>
+        <w:numPr>
+          <w:ilvl w:val="0"/>
+          <w:numId w:val="1"/>
+        </w:numPr>
+        <w:spacing w:line="200" w:lineRule="exact"/>
+        <w:rPr>
+          <w:rFonts w:ascii="Times New Roman" w:eastAsia="Times New Roman" w:hAnsi="Times New Roman"/>
+          <w:sz w:val="24"/>
+          <w:szCs w:val="24"/>
+        </w:rPr>
+      </w:pPr>
+      <w:r>
+        <w:rPr>
+          <w:rFonts w:ascii="Times New Roman" w:eastAsia="Times New Roman" w:hAnsi="Times New Roman"/>
+          <w:sz w:val="24"/>
+          <w:szCs w:val="24"/>
+        </w:rPr>
+        <w:t xml:space="preserve">Tools, Platforms and </w:t>
+      </w:r>
+      <w:r>
+        <w:rPr>
+          <w:rFonts w:ascii="Times New Roman" w:eastAsia="Times New Roman" w:hAnsi="Times New Roman"/>
+          <w:sz w:val="24"/>
+          <w:szCs w:val="24"/>
+        </w:rPr>
+        <w:t>Applications use</w:t>
+      </w:r>
+      <w:r>
+        <w:rPr>
+          <w:rFonts w:ascii="Times New Roman" w:eastAsia="Times New Roman" w:hAnsi="Times New Roman"/>
+          <w:sz w:val="24"/>
+          <w:szCs w:val="24"/>
+        </w:rPr>
+        <w:t>d</w:t>
+      </w:r>
+    </w:p>
+    <w:p>
+      <w:pPr>
+        <w:pStyle w:val="ListParagraph"/>
+        <w:numPr>
+          <w:ilvl w:val="0"/>
+          <w:numId w:val="1"/>
+        </w:numPr>
+        <w:spacing w:line="200" w:lineRule="exact"/>
+        <w:rPr>
+          <w:rFonts w:ascii="Times New Roman" w:eastAsia="Times New Roman" w:hAnsi="Times New Roman"/>
+          <w:sz w:val="24"/>
+          <w:szCs w:val="24"/>
+        </w:rPr>
+      </w:pPr>
+      <w:r>
+        <w:rPr>
+          <w:rFonts w:ascii="Times New Roman" w:eastAsia="Times New Roman" w:hAnsi="Times New Roman"/>
+          <w:sz w:val="24"/>
+          <w:szCs w:val="24"/>
+        </w:rPr>
+        <w:t>Web pages with description</w:t>
+      </w:r>
+    </w:p>
+    <w:p>
+      <w:pPr>
+        <w:pStyle w:val="ListParagraph"/>
+        <w:numPr>
+          <w:ilvl w:val="1"/>
+          <w:numId w:val="1"/>
+        </w:numPr>
+        <w:spacing w:line="200" w:lineRule="exact"/>
+        <w:rPr>
+          <w:rFonts w:ascii="Times New Roman" w:eastAsia="Times New Roman" w:hAnsi="Times New Roman"/>
+          <w:sz w:val="24"/>
+          <w:szCs w:val="24"/>
+        </w:rPr>
+      </w:pPr>
+      <w:r>
+        <w:rPr>
+          <w:rFonts w:ascii="Times New Roman" w:eastAsia="Times New Roman" w:hAnsi="Times New Roman"/>
+          <w:sz w:val="24"/>
+          <w:szCs w:val="24"/>
+        </w:rPr>
+        <w:t>Login and Register</w:t>
+      </w:r>
+    </w:p>
+    <w:p>
+      <w:pPr>
+        <w:pStyle w:val="ListParagraph"/>
+        <w:numPr>
+          <w:ilvl w:val="2"/>
+          <w:numId w:val="1"/>
+        </w:numPr>
+        <w:spacing w:line="200" w:lineRule="exact"/>
+        <w:rPr>
+          <w:rFonts w:ascii="Times New Roman" w:eastAsia="Times New Roman" w:hAnsi="Times New Roman"/>
+          <w:sz w:val="24"/>
+          <w:szCs w:val="24"/>
+        </w:rPr>
+      </w:pPr>
+    </w:p>
+    <w:p>
+      <w:pPr>
+        <w:pStyle w:val="ListParagraph"/>
+        <w:numPr>
+          <w:ilvl w:val="1"/>
+          <w:numId w:val="1"/>
+        </w:numPr>
+        <w:spacing w:line="200" w:lineRule="exact"/>
+        <w:rPr>
+          <w:rFonts w:ascii="Times New Roman" w:eastAsia="Times New Roman" w:hAnsi="Times New Roman"/>
+          <w:sz w:val="24"/>
+          <w:szCs w:val="24"/>
+        </w:rPr>
+      </w:pPr>
+      <w:r>
+        <w:rPr>
+          <w:rFonts w:ascii="Times New Roman" w:eastAsia="Times New Roman" w:hAnsi="Times New Roman"/>
+          <w:sz w:val="24"/>
+          <w:szCs w:val="24"/>
+        </w:rPr>
+        <w:t>Employee</w:t>
+      </w:r>
+    </w:p>
+    <w:p>
+      <w:pPr>
+        <w:pStyle w:val="ListParagraph"/>
+        <w:numPr>
+          <w:ilvl w:val="2"/>
+          <w:numId w:val="1"/>
+        </w:numPr>
+        <w:spacing w:line="200" w:lineRule="exact"/>
+        <w:rPr>
+          <w:rFonts w:ascii="Times New Roman" w:eastAsia="Times New Roman" w:hAnsi="Times New Roman"/>
+          <w:sz w:val="24"/>
+          <w:szCs w:val="24"/>
+        </w:rPr>
+      </w:pPr>
+      <w:r>
+        <w:rPr>
+          <w:rFonts w:ascii="Times New Roman" w:eastAsia="Times New Roman" w:hAnsi="Times New Roman"/>
+          <w:sz w:val="24"/>
+          <w:szCs w:val="24"/>
+        </w:rPr>
+        <w:t xml:space="preserve">Leave </w:t>
+      </w:r>
+      <w:r>
+        <w:rPr>
+          <w:rFonts w:ascii="Times New Roman" w:eastAsia="Times New Roman" w:hAnsi="Times New Roman"/>
+          <w:sz w:val="24"/>
+          <w:szCs w:val="24"/>
+        </w:rPr>
+        <w:t>a</w:t>
+      </w:r>
+      <w:r>
+        <w:rPr>
+          <w:rFonts w:ascii="Times New Roman" w:eastAsia="Times New Roman" w:hAnsi="Times New Roman"/>
+          <w:sz w:val="24"/>
+          <w:szCs w:val="24"/>
+        </w:rPr>
+        <w:t>pplication page</w:t>
+      </w:r>
+    </w:p>
+    <w:p>
+      <w:pPr>
+        <w:pStyle w:val="ListParagraph"/>
+        <w:numPr>
+          <w:ilvl w:val="2"/>
+          <w:numId w:val="1"/>
+        </w:numPr>
+        <w:spacing w:line="200" w:lineRule="exact"/>
+        <w:rPr>
+          <w:rFonts w:ascii="Times New Roman" w:eastAsia="Times New Roman" w:hAnsi="Times New Roman"/>
+          <w:sz w:val="24"/>
+          <w:szCs w:val="24"/>
+        </w:rPr>
+      </w:pPr>
+      <w:r>
+        <w:rPr>
+          <w:rFonts w:ascii="Times New Roman" w:eastAsia="Times New Roman" w:hAnsi="Times New Roman"/>
+          <w:sz w:val="24"/>
+          <w:szCs w:val="24"/>
+        </w:rPr>
+        <w:t>Apply leave page</w:t>
+      </w:r>
+    </w:p>
+    <w:p>
+      <w:pPr>
+        <w:pStyle w:val="ListParagraph"/>
+        <w:numPr>
+          <w:ilvl w:val="2"/>
+          <w:numId w:val="1"/>
+        </w:numPr>
+        <w:spacing w:line="200" w:lineRule="exact"/>
+        <w:rPr>
+          <w:rFonts w:ascii="Times New Roman" w:eastAsia="Times New Roman" w:hAnsi="Times New Roman"/>
+          <w:sz w:val="24"/>
+          <w:szCs w:val="24"/>
+        </w:rPr>
+      </w:pPr>
+      <w:r>
+        <w:rPr>
+          <w:rFonts w:ascii="Times New Roman" w:eastAsia="Times New Roman" w:hAnsi="Times New Roman"/>
+          <w:sz w:val="24"/>
+          <w:szCs w:val="24"/>
+        </w:rPr>
+        <w:t>Status page</w:t>
+      </w:r>
+    </w:p>
+    <w:p>
+      <w:pPr>
+        <w:pStyle w:val="ListParagraph"/>
+        <w:numPr>
+          <w:ilvl w:val="2"/>
+          <w:numId w:val="1"/>
+        </w:numPr>
+        <w:spacing w:line="200" w:lineRule="exact"/>
+        <w:rPr>
+          <w:rFonts w:ascii="Times New Roman" w:eastAsia="Times New Roman" w:hAnsi="Times New Roman"/>
+          <w:sz w:val="24"/>
+          <w:szCs w:val="24"/>
+        </w:rPr>
+      </w:pPr>
+      <w:r>
+        <w:rPr>
+          <w:rFonts w:ascii="Times New Roman" w:eastAsia="Times New Roman" w:hAnsi="Times New Roman"/>
+          <w:sz w:val="24"/>
+          <w:szCs w:val="24"/>
+        </w:rPr>
+        <w:t xml:space="preserve">Application in PDF form </w:t>
+      </w:r>
+    </w:p>
+    <w:p>
+      <w:pPr>
+        <w:pStyle w:val="ListParagraph"/>
+        <w:numPr>
+          <w:ilvl w:val="2"/>
+          <w:numId w:val="1"/>
+        </w:numPr>
+        <w:spacing w:line="200" w:lineRule="exact"/>
+        <w:rPr>
+          <w:rFonts w:ascii="Times New Roman" w:eastAsia="Times New Roman" w:hAnsi="Times New Roman"/>
+          <w:sz w:val="24"/>
+          <w:szCs w:val="24"/>
+        </w:rPr>
+      </w:pPr>
+      <w:r>
+        <w:rPr>
+          <w:rFonts w:ascii="Times New Roman" w:eastAsia="Times New Roman" w:hAnsi="Times New Roman"/>
+          <w:sz w:val="24"/>
+          <w:szCs w:val="24"/>
+        </w:rPr>
+        <w:t xml:space="preserve">Profile </w:t>
+      </w:r>
+      <w:r>
+        <w:rPr>
+          <w:rFonts w:ascii="Times New Roman" w:eastAsia="Times New Roman" w:hAnsi="Times New Roman"/>
+          <w:sz w:val="24"/>
+          <w:szCs w:val="24"/>
+        </w:rPr>
+        <w:t>p</w:t>
+      </w:r>
+      <w:r>
+        <w:rPr>
+          <w:rFonts w:ascii="Times New Roman" w:eastAsia="Times New Roman" w:hAnsi="Times New Roman"/>
+          <w:sz w:val="24"/>
+          <w:szCs w:val="24"/>
+        </w:rPr>
+        <w:t>age</w:t>
+      </w:r>
+    </w:p>
+    <w:p>
+      <w:pPr>
+        <w:pStyle w:val="ListParagraph"/>
+        <w:numPr>
+          <w:ilvl w:val="2"/>
+          <w:numId w:val="1"/>
+        </w:numPr>
+        <w:spacing w:line="200" w:lineRule="exact"/>
+        <w:rPr>
+          <w:rFonts w:ascii="Times New Roman" w:eastAsia="Times New Roman" w:hAnsi="Times New Roman"/>
+          <w:sz w:val="24"/>
+          <w:szCs w:val="24"/>
+        </w:rPr>
+      </w:pPr>
+      <w:r>
+        <w:rPr>
+          <w:rFonts w:ascii="Times New Roman" w:eastAsia="Times New Roman" w:hAnsi="Times New Roman"/>
+          <w:sz w:val="24"/>
+          <w:szCs w:val="24"/>
+        </w:rPr>
+        <w:t xml:space="preserve">Change </w:t>
+      </w:r>
+      <w:r>
+        <w:rPr>
+          <w:rFonts w:ascii="Times New Roman" w:eastAsia="Times New Roman" w:hAnsi="Times New Roman"/>
+          <w:sz w:val="24"/>
+          <w:szCs w:val="24"/>
+        </w:rPr>
+        <w:t>p</w:t>
+      </w:r>
+      <w:r>
+        <w:rPr>
+          <w:rFonts w:ascii="Times New Roman" w:eastAsia="Times New Roman" w:hAnsi="Times New Roman"/>
+          <w:sz w:val="24"/>
+          <w:szCs w:val="24"/>
+        </w:rPr>
+        <w:t>assword page</w:t>
+      </w:r>
+    </w:p>
+    <w:p>
+      <w:pPr>
+        <w:pStyle w:val="ListParagraph"/>
+        <w:numPr>
+          <w:ilvl w:val="2"/>
+          <w:numId w:val="1"/>
+        </w:numPr>
+        <w:spacing w:line="200" w:lineRule="exact"/>
+        <w:rPr>
+          <w:rFonts w:ascii="Times New Roman" w:eastAsia="Times New Roman" w:hAnsi="Times New Roman"/>
+          <w:sz w:val="24"/>
+          <w:szCs w:val="24"/>
+        </w:rPr>
+      </w:pPr>
+      <w:r>
+        <w:rPr>
+          <w:rFonts w:ascii="Times New Roman" w:eastAsia="Times New Roman" w:hAnsi="Times New Roman"/>
+          <w:sz w:val="24"/>
+          <w:szCs w:val="24"/>
+        </w:rPr>
+        <w:t>Previous applications page</w:t>
+      </w:r>
+    </w:p>
+    <w:p>
+      <w:pPr>
+        <w:pStyle w:val="ListParagraph"/>
+        <w:numPr>
+          <w:ilvl w:val="1"/>
+          <w:numId w:val="1"/>
+        </w:numPr>
+        <w:spacing w:line="200" w:lineRule="exact"/>
+        <w:rPr>
+          <w:rFonts w:ascii="Times New Roman" w:eastAsia="Times New Roman" w:hAnsi="Times New Roman"/>
+          <w:sz w:val="24"/>
+          <w:szCs w:val="24"/>
+        </w:rPr>
+      </w:pPr>
+      <w:r>
+        <w:rPr>
+          <w:rFonts w:ascii="Times New Roman" w:eastAsia="Times New Roman" w:hAnsi="Times New Roman"/>
+          <w:sz w:val="24"/>
+          <w:szCs w:val="24"/>
+        </w:rPr>
+        <w:t>HOD</w:t>
+      </w:r>
+    </w:p>
+    <w:p>
+      <w:pPr>
+        <w:pStyle w:val="ListParagraph"/>
+        <w:numPr>
+          <w:ilvl w:val="2"/>
+          <w:numId w:val="1"/>
+        </w:numPr>
+        <w:spacing w:line="200" w:lineRule="exact"/>
+        <w:rPr>
+          <w:rFonts w:ascii="Times New Roman" w:eastAsia="Times New Roman" w:hAnsi="Times New Roman"/>
+          <w:sz w:val="24"/>
+          <w:szCs w:val="24"/>
+        </w:rPr>
+      </w:pPr>
+    </w:p>
+    <w:p>
+      <w:pPr>
+        <w:pStyle w:val="ListParagraph"/>
+        <w:numPr>
+          <w:ilvl w:val="1"/>
+          <w:numId w:val="1"/>
+        </w:numPr>
+        <w:spacing w:line="200" w:lineRule="exact"/>
+        <w:rPr>
+          <w:rFonts w:ascii="Times New Roman" w:eastAsia="Times New Roman" w:hAnsi="Times New Roman"/>
+          <w:sz w:val="24"/>
+          <w:szCs w:val="24"/>
+        </w:rPr>
+      </w:pPr>
+      <w:r>
+        <w:rPr>
+          <w:rFonts w:ascii="Times New Roman" w:eastAsia="Times New Roman" w:hAnsi="Times New Roman"/>
+          <w:sz w:val="24"/>
+          <w:szCs w:val="24"/>
+        </w:rPr>
+        <w:t>HR</w:t>
+      </w:r>
+    </w:p>
+    <w:p>
+      <w:pPr>
+        <w:pStyle w:val="ListParagraph"/>
+        <w:numPr>
+          <w:ilvl w:val="0"/>
+          <w:numId w:val="1"/>
+        </w:numPr>
+        <w:spacing w:line="200" w:lineRule="exact"/>
+        <w:rPr>
+          <w:rFonts w:ascii="Times New Roman" w:eastAsia="Times New Roman" w:hAnsi="Times New Roman"/>
+          <w:sz w:val="24"/>
+          <w:szCs w:val="24"/>
+        </w:rPr>
+      </w:pPr>
+      <w:r>
+        <w:rPr>
+          <w:rFonts w:ascii="Times New Roman" w:eastAsia="Times New Roman" w:hAnsi="Times New Roman"/>
+          <w:sz w:val="24"/>
+          <w:szCs w:val="24"/>
+        </w:rPr>
+        <w:t>Future Scope</w:t>
+      </w:r>
+    </w:p>
+    <w:p>
+      <w:pPr>
+        <w:pStyle w:val="ListParagraph"/>
+        <w:numPr>
+          <w:ilvl w:val="0"/>
+          <w:numId w:val="1"/>
+        </w:numPr>
+        <w:spacing w:line="200" w:lineRule="exact"/>
+        <w:rPr>
+          <w:rFonts w:ascii="Times New Roman" w:eastAsia="Times New Roman" w:hAnsi="Times New Roman"/>
+          <w:sz w:val="24"/>
+          <w:szCs w:val="24"/>
+        </w:rPr>
+      </w:pPr>
+      <w:r>
+        <w:rPr>
+          <w:rFonts w:ascii="Times New Roman" w:eastAsia="Times New Roman" w:hAnsi="Times New Roman"/>
+          <w:sz w:val="24"/>
+          <w:szCs w:val="24"/>
+        </w:rPr>
+        <w:t>Biblography</w:t>
+      </w:r>
+    </w:p>
+    <w:p>
+      <w:pPr>
+        <w:pStyle w:val="ListParagraph"/>
+        <w:spacing w:line="200" w:lineRule="exact"/>
+        <w:rPr>
+          <w:rFonts w:ascii="Times New Roman" w:eastAsia="Times New Roman" w:hAnsi="Times New Roman"/>
+          <w:sz w:val="24"/>
+          <w:szCs w:val="24"/>
+        </w:rPr>
+      </w:pPr>
+    </w:p>
+    <w:p>
+      <w:pPr>
+        <w:pStyle w:val="ListParagraph"/>
+        <w:spacing w:line="200" w:lineRule="exact"/>
+        <w:rPr>
+          <w:rFonts w:ascii="Times New Roman" w:eastAsia="Times New Roman" w:hAnsi="Times New Roman"/>
+          <w:sz w:val="24"/>
+          <w:szCs w:val="24"/>
+        </w:rPr>
+      </w:pPr>
+    </w:p>
+    <w:p>
+      <w:pPr>
+        <w:pStyle w:val="ListParagraph"/>
+        <w:spacing w:line="200" w:lineRule="exact"/>
+        <w:rPr>
+          <w:rFonts w:ascii="Times New Roman" w:eastAsia="Times New Roman" w:hAnsi="Times New Roman"/>
+          <w:sz w:val="24"/>
+          <w:szCs w:val="24"/>
+        </w:rPr>
+      </w:pPr>
+    </w:p>
+    <w:p>
+      <w:pPr>
+        <w:pStyle w:val="ListParagraph"/>
+        <w:spacing w:line="200" w:lineRule="exact"/>
+        <w:rPr>
+          <w:rFonts w:ascii="Times New Roman" w:eastAsia="Times New Roman" w:hAnsi="Times New Roman"/>
+          <w:sz w:val="24"/>
+          <w:szCs w:val="24"/>
+        </w:rPr>
+      </w:pPr>
+    </w:p>
+    <w:p>
+      <w:pPr>
+        <w:pStyle w:val="ListParagraph"/>
+        <w:spacing w:line="200" w:lineRule="exact"/>
+        <w:rPr>
+          <w:rFonts w:ascii="Times New Roman" w:eastAsia="Times New Roman" w:hAnsi="Times New Roman"/>
+          <w:sz w:val="24"/>
+          <w:szCs w:val="24"/>
+        </w:rPr>
+      </w:pPr>
+    </w:p>
+    <w:p>
+      <w:pPr>
+        <w:pStyle w:val="ListParagraph"/>
+        <w:spacing w:line="200" w:lineRule="exact"/>
+        <w:rPr>
+          <w:rFonts w:ascii="Times New Roman" w:eastAsia="Times New Roman" w:hAnsi="Times New Roman"/>
+          <w:sz w:val="24"/>
+          <w:szCs w:val="24"/>
+        </w:rPr>
+      </w:pPr>
+    </w:p>
+    <w:p>
+      <w:pPr>
+        <w:pStyle w:val="ListParagraph"/>
+        <w:spacing w:line="200" w:lineRule="exact"/>
+        <w:rPr>
+          <w:rFonts w:ascii="Times New Roman" w:eastAsia="Times New Roman" w:hAnsi="Times New Roman"/>
+          <w:sz w:val="24"/>
+          <w:szCs w:val="24"/>
+        </w:rPr>
+      </w:pPr>
+    </w:p>
+    <w:p>
+      <w:pPr>
+        <w:pStyle w:val="ListParagraph"/>
+        <w:spacing w:line="200" w:lineRule="exact"/>
+        <w:rPr>
+          <w:rFonts w:ascii="Times New Roman" w:eastAsia="Times New Roman" w:hAnsi="Times New Roman"/>
+          <w:sz w:val="24"/>
+          <w:szCs w:val="24"/>
+        </w:rPr>
+      </w:pPr>
+    </w:p>
+    <w:p>
+      <w:pPr>
+        <w:pStyle w:val="ListParagraph"/>
+        <w:spacing w:line="200" w:lineRule="exact"/>
+        <w:rPr>
+          <w:rFonts w:ascii="Times New Roman" w:eastAsia="Times New Roman" w:hAnsi="Times New Roman"/>
+          <w:sz w:val="24"/>
+          <w:szCs w:val="24"/>
+        </w:rPr>
+      </w:pPr>
+    </w:p>
+    <w:p>
+      <w:pPr>
+        <w:pStyle w:val="ListParagraph"/>
+        <w:spacing w:line="200" w:lineRule="exact"/>
+        <w:rPr>
+          <w:rFonts w:ascii="Times New Roman" w:eastAsia="Times New Roman" w:hAnsi="Times New Roman"/>
+          <w:sz w:val="24"/>
+          <w:szCs w:val="24"/>
+        </w:rPr>
+      </w:pPr>
+    </w:p>
+    <w:p>
+      <w:pPr>
+        <w:pStyle w:val="ListParagraph"/>
+        <w:spacing w:line="200" w:lineRule="exact"/>
+        <w:rPr>
+          <w:rFonts w:ascii="Times New Roman" w:eastAsia="Times New Roman" w:hAnsi="Times New Roman"/>
+          <w:sz w:val="24"/>
+          <w:szCs w:val="24"/>
+        </w:rPr>
+      </w:pPr>
+    </w:p>
+    <w:p>
+      <w:pPr>
+        <w:pStyle w:val="ListParagraph"/>
+        <w:spacing w:line="200" w:lineRule="exact"/>
+        <w:rPr>
+          <w:rFonts w:ascii="Times New Roman" w:eastAsia="Times New Roman" w:hAnsi="Times New Roman"/>
+          <w:sz w:val="24"/>
+          <w:szCs w:val="24"/>
+        </w:rPr>
+      </w:pPr>
+    </w:p>
+    <w:p>
+      <w:pPr>
+        <w:pStyle w:val="ListParagraph"/>
+        <w:spacing w:line="200" w:lineRule="exact"/>
+        <w:rPr>
+          <w:rFonts w:ascii="Times New Roman" w:eastAsia="Times New Roman" w:hAnsi="Times New Roman"/>
+          <w:sz w:val="24"/>
+          <w:szCs w:val="24"/>
+        </w:rPr>
+      </w:pPr>
+    </w:p>
+    <w:p>
+      <w:pPr>
+        <w:pStyle w:val="ListParagraph"/>
+        <w:spacing w:line="200" w:lineRule="exact"/>
+        <w:rPr>
+          <w:rFonts w:ascii="Times New Roman" w:eastAsia="Times New Roman" w:hAnsi="Times New Roman"/>
+          <w:sz w:val="24"/>
+          <w:szCs w:val="24"/>
+        </w:rPr>
+      </w:pPr>
+    </w:p>
+    <w:p>
+      <w:pPr>
+        <w:pStyle w:val="ListParagraph"/>
+        <w:spacing w:line="200" w:lineRule="exact"/>
+        <w:rPr>
+          <w:rFonts w:ascii="Times New Roman" w:eastAsia="Times New Roman" w:hAnsi="Times New Roman"/>
+          <w:sz w:val="24"/>
+          <w:szCs w:val="24"/>
+        </w:rPr>
+      </w:pPr>
+    </w:p>
+    <w:p>
+      <w:pPr>
+        <w:pStyle w:val="ListParagraph"/>
+        <w:spacing w:line="200" w:lineRule="exact"/>
+        <w:rPr>
+          <w:rFonts w:ascii="Times New Roman" w:eastAsia="Times New Roman" w:hAnsi="Times New Roman"/>
+          <w:sz w:val="24"/>
+          <w:szCs w:val="24"/>
+        </w:rPr>
+      </w:pPr>
+    </w:p>
+    <w:p>
+      <w:pPr>
+        <w:pStyle w:val="ListParagraph"/>
+        <w:spacing w:line="200" w:lineRule="exact"/>
+        <w:rPr>
+          <w:rFonts w:ascii="Times New Roman" w:eastAsia="Times New Roman" w:hAnsi="Times New Roman"/>
+          <w:sz w:val="24"/>
+          <w:szCs w:val="24"/>
+        </w:rPr>
+      </w:pPr>
+    </w:p>
+    <w:p>
+      <w:pPr>
+        <w:pStyle w:val="ListParagraph"/>
+        <w:spacing w:line="200" w:lineRule="exact"/>
+        <w:rPr>
+          <w:rFonts w:ascii="Times New Roman" w:eastAsia="Times New Roman" w:hAnsi="Times New Roman"/>
+          <w:sz w:val="24"/>
+          <w:szCs w:val="24"/>
+        </w:rPr>
+      </w:pPr>
+    </w:p>
+    <w:p>
+      <w:pPr>
+        <w:pStyle w:val="ListParagraph"/>
+        <w:spacing w:line="200" w:lineRule="exact"/>
+        <w:rPr>
+          <w:rFonts w:ascii="Times New Roman" w:eastAsia="Times New Roman" w:hAnsi="Times New Roman"/>
+          <w:sz w:val="24"/>
+          <w:szCs w:val="24"/>
+        </w:rPr>
+      </w:pPr>
+    </w:p>
+    <w:p>
+      <w:pPr>
+        <w:pStyle w:val="ListParagraph"/>
+        <w:spacing w:line="200" w:lineRule="exact"/>
+        <w:rPr>
+          <w:rFonts w:ascii="Times New Roman" w:eastAsia="Times New Roman" w:hAnsi="Times New Roman"/>
+          <w:sz w:val="24"/>
+          <w:szCs w:val="24"/>
+        </w:rPr>
+      </w:pPr>
+    </w:p>
+    <w:p>
+      <w:pPr>
+        <w:pStyle w:val="ListParagraph"/>
+        <w:spacing w:line="200" w:lineRule="exact"/>
+        <w:rPr>
+          <w:rFonts w:ascii="Times New Roman" w:eastAsia="Times New Roman" w:hAnsi="Times New Roman"/>
+          <w:sz w:val="24"/>
+          <w:szCs w:val="24"/>
+        </w:rPr>
+      </w:pPr>
+    </w:p>
+    <w:p>
+      <w:pPr>
+        <w:pStyle w:val="ListParagraph"/>
+        <w:spacing w:line="200" w:lineRule="exact"/>
+        <w:rPr>
+          <w:rFonts w:ascii="Times New Roman" w:eastAsia="Times New Roman" w:hAnsi="Times New Roman"/>
+          <w:sz w:val="24"/>
+          <w:szCs w:val="24"/>
+        </w:rPr>
+      </w:pPr>
+    </w:p>
+    <w:p>
+      <w:pPr>
+        <w:pStyle w:val="ListParagraph"/>
+        <w:spacing w:line="200" w:lineRule="exact"/>
+        <w:rPr>
+          <w:rFonts w:ascii="Times New Roman" w:eastAsia="Times New Roman" w:hAnsi="Times New Roman"/>
+          <w:sz w:val="24"/>
+          <w:szCs w:val="24"/>
+        </w:rPr>
+      </w:pPr>
+    </w:p>
+    <w:p>
+      <w:pPr>
+        <w:pStyle w:val="ListParagraph"/>
+        <w:spacing w:line="200" w:lineRule="exact"/>
+        <w:rPr>
+          <w:rFonts w:ascii="Times New Roman" w:eastAsia="Times New Roman" w:hAnsi="Times New Roman"/>
+          <w:sz w:val="24"/>
+          <w:szCs w:val="24"/>
+        </w:rPr>
+      </w:pPr>
+    </w:p>
+    <w:p>
+      <w:pPr>
+        <w:pStyle w:val="ListParagraph"/>
+        <w:spacing w:line="200" w:lineRule="exact"/>
+        <w:rPr>
+          <w:rFonts w:ascii="Times New Roman" w:eastAsia="Times New Roman" w:hAnsi="Times New Roman"/>
+          <w:sz w:val="24"/>
+          <w:szCs w:val="24"/>
+        </w:rPr>
+      </w:pPr>
+    </w:p>
+    <w:p>
+      <w:pPr>
+        <w:pStyle w:val="ListParagraph"/>
+        <w:spacing w:line="200" w:lineRule="exact"/>
+        <w:rPr>
+          <w:rFonts w:ascii="Times New Roman" w:eastAsia="Times New Roman" w:hAnsi="Times New Roman"/>
+          <w:sz w:val="24"/>
+          <w:szCs w:val="24"/>
+        </w:rPr>
+      </w:pPr>
+    </w:p>
+    <w:p>
+      <w:pPr>
+        <w:pStyle w:val="ListParagraph"/>
+        <w:spacing w:line="200" w:lineRule="exact"/>
+        <w:rPr>
+          <w:rFonts w:ascii="Times New Roman" w:eastAsia="Times New Roman" w:hAnsi="Times New Roman"/>
+          <w:sz w:val="24"/>
+          <w:szCs w:val="24"/>
+        </w:rPr>
+      </w:pPr>
+    </w:p>
+    <w:p>
+      <w:pPr>
+        <w:pStyle w:val="ListParagraph"/>
+        <w:spacing w:line="200" w:lineRule="exact"/>
+        <w:rPr>
+          <w:rFonts w:ascii="Times New Roman" w:eastAsia="Times New Roman" w:hAnsi="Times New Roman"/>
+          <w:sz w:val="24"/>
+          <w:szCs w:val="24"/>
+        </w:rPr>
+      </w:pPr>
+    </w:p>
+    <w:p>
+      <w:pPr>
+        <w:pStyle w:val="ListParagraph"/>
+        <w:spacing w:line="200" w:lineRule="exact"/>
+        <w:rPr>
+          <w:rFonts w:ascii="Times New Roman" w:eastAsia="Times New Roman" w:hAnsi="Times New Roman"/>
+          <w:sz w:val="24"/>
+          <w:szCs w:val="24"/>
+        </w:rPr>
+      </w:pPr>
+    </w:p>
+    <w:p>
+      <w:pPr>
+        <w:pStyle w:val="ListParagraph"/>
+        <w:spacing w:line="200" w:lineRule="exact"/>
+        <w:rPr>
+          <w:rFonts w:ascii="Times New Roman" w:eastAsia="Times New Roman" w:hAnsi="Times New Roman"/>
+          <w:sz w:val="24"/>
+          <w:szCs w:val="24"/>
+        </w:rPr>
+      </w:pPr>
+    </w:p>
+    <w:p>
+      <w:pPr>
+        <w:pStyle w:val="ListParagraph"/>
+        <w:spacing w:line="200" w:lineRule="exact"/>
+        <w:rPr>
+          <w:rFonts w:ascii="Times New Roman" w:eastAsia="Times New Roman" w:hAnsi="Times New Roman"/>
+          <w:sz w:val="24"/>
+          <w:szCs w:val="24"/>
+        </w:rPr>
+      </w:pPr>
+    </w:p>
+    <w:p>
+      <w:pPr>
+        <w:pStyle w:val="ListParagraph"/>
+        <w:spacing w:line="200" w:lineRule="exact"/>
+        <w:rPr>
+          <w:rFonts w:ascii="Times New Roman" w:eastAsia="Times New Roman" w:hAnsi="Times New Roman"/>
+          <w:sz w:val="24"/>
+          <w:szCs w:val="24"/>
+        </w:rPr>
+      </w:pPr>
+    </w:p>
+    <w:p>
+      <w:pPr>
+        <w:pStyle w:val="ListParagraph"/>
+        <w:spacing w:line="200" w:lineRule="exact"/>
+        <w:rPr>
+          <w:rFonts w:ascii="Times New Roman" w:eastAsia="Times New Roman" w:hAnsi="Times New Roman"/>
+          <w:sz w:val="24"/>
+          <w:szCs w:val="24"/>
+        </w:rPr>
+      </w:pPr>
+    </w:p>
+    <w:p>
+      <w:pPr>
+        <w:pStyle w:val="ListParagraph"/>
+        <w:spacing w:line="200" w:lineRule="exact"/>
+        <w:rPr>
+          <w:rFonts w:ascii="Times New Roman" w:eastAsia="Times New Roman" w:hAnsi="Times New Roman"/>
+          <w:sz w:val="24"/>
+          <w:szCs w:val="24"/>
+        </w:rPr>
+      </w:pPr>
+    </w:p>
+    <w:p>
+      <w:pPr>
+        <w:pStyle w:val="ListParagraph"/>
+        <w:spacing w:line="200" w:lineRule="exact"/>
+        <w:rPr>
+          <w:rFonts w:ascii="Times New Roman" w:eastAsia="Times New Roman" w:hAnsi="Times New Roman"/>
+          <w:sz w:val="24"/>
+          <w:szCs w:val="24"/>
+        </w:rPr>
+      </w:pPr>
+    </w:p>
+    <w:p>
+      <w:pPr>
+        <w:pStyle w:val="ListParagraph"/>
+        <w:spacing w:line="200" w:lineRule="exact"/>
+        <w:rPr>
+          <w:rFonts w:ascii="Times New Roman" w:eastAsia="Times New Roman" w:hAnsi="Times New Roman"/>
+          <w:sz w:val="24"/>
+          <w:szCs w:val="24"/>
+        </w:rPr>
+      </w:pPr>
+    </w:p>
+    <w:p>
+      <w:pPr>
+        <w:pStyle w:val="ListParagraph"/>
+        <w:spacing w:line="200" w:lineRule="exact"/>
+        <w:rPr>
+          <w:rFonts w:ascii="Times New Roman" w:eastAsia="Times New Roman" w:hAnsi="Times New Roman"/>
+          <w:sz w:val="24"/>
+          <w:szCs w:val="24"/>
+        </w:rPr>
+      </w:pPr>
+    </w:p>
+    <w:p>
+      <w:pPr>
+        <w:pStyle w:val="ListParagraph"/>
+        <w:spacing w:line="200" w:lineRule="exact"/>
+        <w:rPr>
+          <w:rFonts w:ascii="Times New Roman" w:eastAsia="Times New Roman" w:hAnsi="Times New Roman"/>
+          <w:sz w:val="24"/>
+          <w:szCs w:val="24"/>
+        </w:rPr>
+      </w:pPr>
+    </w:p>
+    <w:p>
+      <w:pPr>
+        <w:pStyle w:val="ListParagraph"/>
+        <w:spacing w:line="200" w:lineRule="exact"/>
+        <w:rPr>
+          <w:rFonts w:ascii="Times New Roman" w:eastAsia="Times New Roman" w:hAnsi="Times New Roman"/>
+          <w:sz w:val="24"/>
+          <w:szCs w:val="24"/>
+        </w:rPr>
+      </w:pPr>
+    </w:p>
+    <w:p>
+      <w:pPr>
+        <w:pStyle w:val="ListParagraph"/>
+        <w:spacing w:line="200" w:lineRule="exact"/>
+        <w:rPr>
+          <w:rFonts w:ascii="Times New Roman" w:eastAsia="Times New Roman" w:hAnsi="Times New Roman"/>
+          <w:sz w:val="24"/>
+          <w:szCs w:val="24"/>
+        </w:rPr>
+      </w:pPr>
+    </w:p>
+    <w:p>
+      <w:pPr>
+        <w:pStyle w:val="ListParagraph"/>
+        <w:spacing w:line="200" w:lineRule="exact"/>
+        <w:rPr>
+          <w:rFonts w:ascii="Times New Roman" w:eastAsia="Times New Roman" w:hAnsi="Times New Roman"/>
+          <w:sz w:val="24"/>
+          <w:szCs w:val="24"/>
+        </w:rPr>
+      </w:pPr>
+    </w:p>
+    <w:p>
+      <w:pPr>
+        <w:pStyle w:val="ListParagraph"/>
+        <w:spacing w:line="200" w:lineRule="exact"/>
+        <w:rPr>
+          <w:rFonts w:ascii="Times New Roman" w:eastAsia="Times New Roman" w:hAnsi="Times New Roman"/>
+          <w:sz w:val="24"/>
+          <w:szCs w:val="24"/>
+        </w:rPr>
+      </w:pPr>
+    </w:p>
+    <w:p>
+      <w:pPr>
+        <w:pStyle w:val="ListParagraph"/>
+        <w:spacing w:line="200" w:lineRule="exact"/>
+        <w:rPr>
+          <w:rFonts w:ascii="Times New Roman" w:eastAsia="Times New Roman" w:hAnsi="Times New Roman"/>
+          <w:sz w:val="24"/>
+          <w:szCs w:val="24"/>
+        </w:rPr>
+      </w:pPr>
+    </w:p>
+    <w:p>
+      <w:pPr>
+        <w:pStyle w:val="ListParagraph"/>
+        <w:spacing w:line="200" w:lineRule="exact"/>
+        <w:rPr>
+          <w:rFonts w:ascii="Times New Roman" w:eastAsia="Times New Roman" w:hAnsi="Times New Roman"/>
+          <w:sz w:val="24"/>
+          <w:szCs w:val="24"/>
+        </w:rPr>
+      </w:pPr>
+    </w:p>
+    <w:p>
+      <w:pPr>
+        <w:pStyle w:val="ListParagraph"/>
+        <w:spacing w:line="200" w:lineRule="exact"/>
+        <w:rPr>
+          <w:rFonts w:ascii="Times New Roman" w:eastAsia="Times New Roman" w:hAnsi="Times New Roman"/>
+          <w:sz w:val="24"/>
+          <w:szCs w:val="24"/>
+        </w:rPr>
+      </w:pPr>
+    </w:p>
+    <w:p>
+      <w:pPr>
+        <w:pStyle w:val="ListParagraph"/>
+        <w:spacing w:line="200" w:lineRule="exact"/>
+        <w:rPr>
+          <w:rFonts w:ascii="Times New Roman" w:eastAsia="Times New Roman" w:hAnsi="Times New Roman"/>
+          <w:sz w:val="24"/>
+          <w:szCs w:val="24"/>
+        </w:rPr>
+      </w:pPr>
+    </w:p>
+    <w:p>
+      <w:pPr>
+        <w:pStyle w:val="ListParagraph"/>
+        <w:spacing w:line="200" w:lineRule="exact"/>
+        <w:rPr>
+          <w:rFonts w:ascii="Times New Roman" w:eastAsia="Times New Roman" w:hAnsi="Times New Roman"/>
+          <w:sz w:val="24"/>
+          <w:szCs w:val="24"/>
+        </w:rPr>
+      </w:pPr>
+    </w:p>
+    <w:p>
+      <w:pPr>
+        <w:pStyle w:val="ListParagraph"/>
+        <w:spacing w:line="200" w:lineRule="exact"/>
+        <w:rPr>
+          <w:rFonts w:ascii="Times New Roman" w:eastAsia="Times New Roman" w:hAnsi="Times New Roman"/>
+          <w:sz w:val="24"/>
+          <w:szCs w:val="24"/>
+        </w:rPr>
+      </w:pPr>
+    </w:p>
+    <w:p>
+      <w:pPr>
+        <w:pStyle w:val="ListParagraph"/>
+        <w:spacing w:line="200" w:lineRule="exact"/>
+        <w:rPr>
+          <w:rFonts w:ascii="Times New Roman" w:eastAsia="Times New Roman" w:hAnsi="Times New Roman"/>
+          <w:sz w:val="24"/>
+          <w:szCs w:val="24"/>
         </w:rPr>
       </w:pPr>
     </w:p>
@@ -2495,6 +3637,103 @@
     </w:sectPr>
   </w:body>
 </w:document>
+</file>
+
+<file path=word/numbering.xml><?xml version="1.0" encoding="utf-8"?>
+<w:numbering xmlns:wpc="http://schemas.microsoft.com/office/word/2010/wordprocessingCanvas" xmlns:cx="http://schemas.microsoft.com/office/drawing/2014/chartex" xmlns:cx1="http://schemas.microsoft.com/office/drawing/2015/9/8/chartex" xmlns:cx2="http://schemas.microsoft.com/office/drawing/2015/10/21/chartex" xmlns:cx3="http://schemas.microsoft.com/office/drawing/2016/5/9/chartex" xmlns:cx4="http://schemas.microsoft.com/office/drawing/2016/5/10/chartex" xmlns:cx5="http://schemas.microsoft.com/office/drawing/2016/5/11/chartex" xmlns:cx6="http://schemas.microsoft.com/office/drawing/2016/5/12/chartex" xmlns:cx7="http://schemas.microsoft.com/office/drawing/2016/5/13/chartex" xmlns:cx8="http://schemas.microsoft.com/office/drawing/2016/5/14/chartex" xmlns:mc="http://schemas.openxmlformats.org/markup-compatibility/2006" xmlns:aink="http://schemas.microsoft.com/office/drawing/2016/ink" xmlns:am3d="http://schemas.microsoft.com/office/drawing/2017/model3d" xmlns:o="urn:schemas-microsoft-com:office:office" xmlns:r="http://schemas.openxmlformats.org/officeDocument/2006/relationships" xmlns:m="http://schemas.openxmlformats.org/officeDocument/2006/math" xmlns:v="urn:schemas-microsoft-com:vml" xmlns:wp14="http://schemas.microsoft.com/office/word/2010/wordprocessingDrawing" xmlns:wp="http://schemas.openxmlformats.org/drawingml/2006/wordprocessingDrawing" xmlns:w10="urn:schemas-microsoft-com:office:word" xmlns:w="http://schemas.openxmlformats.org/wordprocessingml/2006/main" xmlns:w14="http://schemas.microsoft.com/office/word/2010/wordml" xmlns:w15="http://schemas.microsoft.com/office/word/2012/wordml" xmlns:w16cid="http://schemas.microsoft.com/office/word/2016/wordml/cid" xmlns:w16se="http://schemas.microsoft.com/office/word/2015/wordml/symex" xmlns:wpg="http://schemas.microsoft.com/office/word/2010/wordprocessingGroup" xmlns:wpi="http://schemas.microsoft.com/office/word/2010/wordprocessingInk" xmlns:wne="http://schemas.microsoft.com/office/word/2006/wordml" xmlns:wps="http://schemas.microsoft.com/office/word/2010/wordprocessingShape" mc:Ignorable="w14 w15 w16se w16cid wp14">
+  <w:abstractNum w:abstractNumId="0" w15:restartNumberingAfterBreak="0">
+    <w:nsid w:val="7E170F05"/>
+    <w:multiLevelType w:val="hybridMultilevel"/>
+    <w:tmpl w:val="C3FAEBDC"/>
+    <w:lvl w:ilvl="0" w:tplc="40090001">
+      <w:start w:val="1"/>
+      <w:numFmt w:val="bullet"/>
+      <w:lvlText w:val=""/>
+      <w:lvlJc w:val="left"/>
+      <w:pPr>
+        <w:ind w:left="720" w:hanging="360"/>
+      </w:pPr>
+      <w:rPr>
+        <w:rFonts w:ascii="Symbol" w:hAnsi="Symbol" w:hint="default"/>
+      </w:rPr>
+    </w:lvl>
+    <w:lvl w:ilvl="1" w:tplc="4009000F">
+      <w:start w:val="1"/>
+      <w:numFmt w:val="decimal"/>
+      <w:lvlText w:val="%2."/>
+      <w:lvlJc w:val="left"/>
+      <w:pPr>
+        <w:ind w:left="1440" w:hanging="360"/>
+      </w:pPr>
+    </w:lvl>
+    <w:lvl w:ilvl="2" w:tplc="4009001B">
+      <w:start w:val="1"/>
+      <w:numFmt w:val="lowerRoman"/>
+      <w:lvlText w:val="%3."/>
+      <w:lvlJc w:val="right"/>
+      <w:pPr>
+        <w:ind w:left="2160" w:hanging="180"/>
+      </w:pPr>
+    </w:lvl>
+    <w:lvl w:ilvl="3" w:tplc="4009000F" w:tentative="1">
+      <w:start w:val="1"/>
+      <w:numFmt w:val="decimal"/>
+      <w:lvlText w:val="%4."/>
+      <w:lvlJc w:val="left"/>
+      <w:pPr>
+        <w:ind w:left="2880" w:hanging="360"/>
+      </w:pPr>
+    </w:lvl>
+    <w:lvl w:ilvl="4" w:tplc="40090019" w:tentative="1">
+      <w:start w:val="1"/>
+      <w:numFmt w:val="lowerLetter"/>
+      <w:lvlText w:val="%5."/>
+      <w:lvlJc w:val="left"/>
+      <w:pPr>
+        <w:ind w:left="3600" w:hanging="360"/>
+      </w:pPr>
+    </w:lvl>
+    <w:lvl w:ilvl="5" w:tplc="4009001B" w:tentative="1">
+      <w:start w:val="1"/>
+      <w:numFmt w:val="lowerRoman"/>
+      <w:lvlText w:val="%6."/>
+      <w:lvlJc w:val="right"/>
+      <w:pPr>
+        <w:ind w:left="4320" w:hanging="180"/>
+      </w:pPr>
+    </w:lvl>
+    <w:lvl w:ilvl="6" w:tplc="4009000F" w:tentative="1">
+      <w:start w:val="1"/>
+      <w:numFmt w:val="decimal"/>
+      <w:lvlText w:val="%7."/>
+      <w:lvlJc w:val="left"/>
+      <w:pPr>
+        <w:ind w:left="5040" w:hanging="360"/>
+      </w:pPr>
+    </w:lvl>
+    <w:lvl w:ilvl="7" w:tplc="40090019" w:tentative="1">
+      <w:start w:val="1"/>
+      <w:numFmt w:val="lowerLetter"/>
+      <w:lvlText w:val="%8."/>
+      <w:lvlJc w:val="left"/>
+      <w:pPr>
+        <w:ind w:left="5760" w:hanging="360"/>
+      </w:pPr>
+    </w:lvl>
+    <w:lvl w:ilvl="8" w:tplc="4009001B" w:tentative="1">
+      <w:start w:val="1"/>
+      <w:numFmt w:val="lowerRoman"/>
+      <w:lvlText w:val="%9."/>
+      <w:lvlJc w:val="right"/>
+      <w:pPr>
+        <w:ind w:left="6480" w:hanging="180"/>
+      </w:pPr>
+    </w:lvl>
+  </w:abstractNum>
+  <w:num w:numId="1">
+    <w:abstractNumId w:val="0"/>
+  </w:num>
+</w:numbering>
 </file>
 
 <file path=word/styles.xml><?xml version="1.0" encoding="utf-8"?>
@@ -2932,6 +4171,17 @@
       <w:spacing w:after="0" w:line="240" w:lineRule="auto"/>
     </w:pPr>
   </w:style>
+  <w:style w:type="paragraph" w:styleId="ListParagraph">
+    <w:name w:val="List Paragraph"/>
+    <w:basedOn w:val="Normal"/>
+    <w:uiPriority w:val="34"/>
+    <w:qFormat/>
+    <w:rsid w:val="007C2E05"/>
+    <w:pPr>
+      <w:ind w:left="720"/>
+      <w:contextualSpacing/>
+    </w:pPr>
+  </w:style>
 </w:styles>
 </file>
 
